--- a/Notes&Info/הסברים על הקוד.docx
+++ b/Notes&Info/הסברים על הקוד.docx
@@ -319,7 +319,14 @@
                 <w:rFonts w:ascii="Calibri" w:hAnsi="Calibri" w:cs="Calibri" w:hint="cs"/>
                 <w:rtl/>
               </w:rPr>
-              <w:t>שומר מידע על הטאב הנוכחי, מתנקה בסגירה.</w:t>
+              <w:t>שומר מידע על הטאב הנוכחי, מתנקה בסגירה</w:t>
+            </w:r>
+            <w:r>
+              <w:rPr>
+                <w:rFonts w:ascii="Calibri" w:hAnsi="Calibri" w:cs="Calibri" w:hint="cs"/>
+                <w:rtl/>
+              </w:rPr>
+              <w:t xml:space="preserve"> של הטאב</w:t>
             </w:r>
           </w:p>
         </w:tc>
@@ -971,14 +978,327 @@
           <w:rtl/>
         </w:rPr>
       </w:pPr>
-      <w:r>
-        <w:rPr>
-          <w:rFonts w:ascii="Calibri" w:hAnsi="Calibri" w:cs="Calibri" w:hint="cs"/>
-          <w:sz w:val="28"/>
-          <w:szCs w:val="28"/>
-          <w:u w:val="single"/>
-          <w:rtl/>
-        </w:rPr>
+    </w:p>
+    <w:p>
+      <w:pPr>
+        <w:spacing w:line="240" w:lineRule="auto"/>
+        <w:rPr>
+          <w:rFonts w:ascii="Calibri" w:hAnsi="Calibri" w:cs="Calibri"/>
+          <w:sz w:val="28"/>
+          <w:szCs w:val="28"/>
+          <w:u w:val="single"/>
+          <w:rtl/>
+        </w:rPr>
+      </w:pPr>
+    </w:p>
+    <w:p>
+      <w:pPr>
+        <w:spacing w:line="240" w:lineRule="auto"/>
+        <w:rPr>
+          <w:rFonts w:ascii="Calibri" w:hAnsi="Calibri" w:cs="Calibri"/>
+          <w:sz w:val="28"/>
+          <w:szCs w:val="28"/>
+          <w:u w:val="single"/>
+          <w:rtl/>
+        </w:rPr>
+      </w:pPr>
+    </w:p>
+    <w:p>
+      <w:pPr>
+        <w:spacing w:line="240" w:lineRule="auto"/>
+        <w:rPr>
+          <w:rFonts w:ascii="Calibri" w:hAnsi="Calibri" w:cs="Calibri"/>
+          <w:sz w:val="28"/>
+          <w:szCs w:val="28"/>
+          <w:u w:val="single"/>
+          <w:rtl/>
+        </w:rPr>
+      </w:pPr>
+    </w:p>
+    <w:p>
+      <w:pPr>
+        <w:spacing w:line="240" w:lineRule="auto"/>
+        <w:rPr>
+          <w:rFonts w:ascii="Calibri" w:hAnsi="Calibri" w:cs="Calibri"/>
+          <w:sz w:val="28"/>
+          <w:szCs w:val="28"/>
+          <w:u w:val="single"/>
+          <w:rtl/>
+        </w:rPr>
+      </w:pPr>
+    </w:p>
+    <w:p>
+      <w:pPr>
+        <w:spacing w:line="240" w:lineRule="auto"/>
+        <w:rPr>
+          <w:rFonts w:ascii="Calibri" w:hAnsi="Calibri" w:cs="Calibri"/>
+          <w:sz w:val="28"/>
+          <w:szCs w:val="28"/>
+          <w:u w:val="single"/>
+          <w:rtl/>
+        </w:rPr>
+      </w:pPr>
+    </w:p>
+    <w:p>
+      <w:pPr>
+        <w:spacing w:line="240" w:lineRule="auto"/>
+        <w:rPr>
+          <w:rFonts w:ascii="Calibri" w:hAnsi="Calibri" w:cs="Calibri"/>
+          <w:sz w:val="28"/>
+          <w:szCs w:val="28"/>
+          <w:u w:val="single"/>
+          <w:rtl/>
+        </w:rPr>
+      </w:pPr>
+    </w:p>
+    <w:p>
+      <w:pPr>
+        <w:spacing w:line="240" w:lineRule="auto"/>
+        <w:rPr>
+          <w:rFonts w:ascii="Calibri" w:hAnsi="Calibri" w:cs="Calibri"/>
+          <w:sz w:val="28"/>
+          <w:szCs w:val="28"/>
+          <w:u w:val="single"/>
+          <w:rtl/>
+        </w:rPr>
+      </w:pPr>
+    </w:p>
+    <w:p>
+      <w:pPr>
+        <w:spacing w:line="240" w:lineRule="auto"/>
+        <w:rPr>
+          <w:rFonts w:ascii="Calibri" w:hAnsi="Calibri" w:cs="Calibri"/>
+          <w:sz w:val="28"/>
+          <w:szCs w:val="28"/>
+          <w:u w:val="single"/>
+          <w:rtl/>
+        </w:rPr>
+      </w:pPr>
+    </w:p>
+    <w:p>
+      <w:pPr>
+        <w:spacing w:line="240" w:lineRule="auto"/>
+        <w:rPr>
+          <w:rFonts w:ascii="Calibri" w:hAnsi="Calibri" w:cs="Calibri"/>
+          <w:sz w:val="28"/>
+          <w:szCs w:val="28"/>
+          <w:u w:val="single"/>
+          <w:rtl/>
+        </w:rPr>
+      </w:pPr>
+    </w:p>
+    <w:p>
+      <w:pPr>
+        <w:spacing w:line="240" w:lineRule="auto"/>
+        <w:rPr>
+          <w:rFonts w:ascii="Calibri" w:hAnsi="Calibri" w:cs="Calibri"/>
+          <w:sz w:val="28"/>
+          <w:szCs w:val="28"/>
+          <w:u w:val="single"/>
+          <w:rtl/>
+        </w:rPr>
+      </w:pPr>
+    </w:p>
+    <w:p>
+      <w:pPr>
+        <w:spacing w:line="240" w:lineRule="auto"/>
+        <w:rPr>
+          <w:rFonts w:ascii="Calibri" w:hAnsi="Calibri" w:cs="Calibri"/>
+          <w:sz w:val="28"/>
+          <w:szCs w:val="28"/>
+          <w:u w:val="single"/>
+          <w:rtl/>
+        </w:rPr>
+      </w:pPr>
+    </w:p>
+    <w:p>
+      <w:pPr>
+        <w:spacing w:line="240" w:lineRule="auto"/>
+        <w:rPr>
+          <w:rFonts w:ascii="Calibri" w:hAnsi="Calibri" w:cs="Calibri"/>
+          <w:sz w:val="28"/>
+          <w:szCs w:val="28"/>
+          <w:u w:val="single"/>
+          <w:rtl/>
+        </w:rPr>
+      </w:pPr>
+    </w:p>
+    <w:p>
+      <w:pPr>
+        <w:spacing w:line="240" w:lineRule="auto"/>
+        <w:rPr>
+          <w:rFonts w:ascii="Calibri" w:hAnsi="Calibri" w:cs="Calibri"/>
+          <w:sz w:val="28"/>
+          <w:szCs w:val="28"/>
+          <w:u w:val="single"/>
+          <w:rtl/>
+        </w:rPr>
+      </w:pPr>
+    </w:p>
+    <w:p>
+      <w:pPr>
+        <w:spacing w:line="240" w:lineRule="auto"/>
+        <w:rPr>
+          <w:rFonts w:ascii="Calibri" w:hAnsi="Calibri" w:cs="Calibri"/>
+          <w:sz w:val="28"/>
+          <w:szCs w:val="28"/>
+          <w:u w:val="single"/>
+          <w:rtl/>
+        </w:rPr>
+      </w:pPr>
+    </w:p>
+    <w:p>
+      <w:pPr>
+        <w:spacing w:line="240" w:lineRule="auto"/>
+        <w:rPr>
+          <w:rFonts w:ascii="Calibri" w:hAnsi="Calibri" w:cs="Calibri"/>
+          <w:sz w:val="28"/>
+          <w:szCs w:val="28"/>
+          <w:u w:val="single"/>
+          <w:rtl/>
+        </w:rPr>
+      </w:pPr>
+    </w:p>
+    <w:p>
+      <w:pPr>
+        <w:spacing w:line="240" w:lineRule="auto"/>
+        <w:rPr>
+          <w:rFonts w:ascii="Calibri" w:hAnsi="Calibri" w:cs="Calibri"/>
+          <w:sz w:val="28"/>
+          <w:szCs w:val="28"/>
+          <w:u w:val="single"/>
+          <w:rtl/>
+        </w:rPr>
+      </w:pPr>
+    </w:p>
+    <w:p>
+      <w:pPr>
+        <w:spacing w:line="240" w:lineRule="auto"/>
+        <w:rPr>
+          <w:rFonts w:ascii="Calibri" w:hAnsi="Calibri" w:cs="Calibri"/>
+          <w:sz w:val="28"/>
+          <w:szCs w:val="28"/>
+          <w:u w:val="single"/>
+          <w:rtl/>
+        </w:rPr>
+      </w:pPr>
+    </w:p>
+    <w:p>
+      <w:pPr>
+        <w:spacing w:line="240" w:lineRule="auto"/>
+        <w:rPr>
+          <w:rFonts w:ascii="Calibri" w:hAnsi="Calibri" w:cs="Calibri"/>
+          <w:sz w:val="28"/>
+          <w:szCs w:val="28"/>
+          <w:u w:val="single"/>
+          <w:rtl/>
+        </w:rPr>
+      </w:pPr>
+    </w:p>
+    <w:p>
+      <w:pPr>
+        <w:spacing w:line="240" w:lineRule="auto"/>
+        <w:rPr>
+          <w:rFonts w:ascii="Calibri" w:hAnsi="Calibri" w:cs="Calibri"/>
+          <w:sz w:val="28"/>
+          <w:szCs w:val="28"/>
+          <w:u w:val="single"/>
+          <w:rtl/>
+        </w:rPr>
+      </w:pPr>
+    </w:p>
+    <w:p>
+      <w:pPr>
+        <w:spacing w:line="240" w:lineRule="auto"/>
+        <w:rPr>
+          <w:rFonts w:ascii="Calibri" w:hAnsi="Calibri" w:cs="Calibri"/>
+          <w:sz w:val="28"/>
+          <w:szCs w:val="28"/>
+          <w:u w:val="single"/>
+          <w:rtl/>
+        </w:rPr>
+      </w:pPr>
+    </w:p>
+    <w:p>
+      <w:pPr>
+        <w:spacing w:line="240" w:lineRule="auto"/>
+        <w:rPr>
+          <w:rFonts w:ascii="Calibri" w:hAnsi="Calibri" w:cs="Calibri"/>
+          <w:sz w:val="28"/>
+          <w:szCs w:val="28"/>
+          <w:u w:val="single"/>
+          <w:rtl/>
+        </w:rPr>
+      </w:pPr>
+    </w:p>
+    <w:p>
+      <w:pPr>
+        <w:spacing w:line="240" w:lineRule="auto"/>
+        <w:rPr>
+          <w:rFonts w:ascii="Calibri" w:hAnsi="Calibri" w:cs="Calibri"/>
+          <w:sz w:val="28"/>
+          <w:szCs w:val="28"/>
+          <w:u w:val="single"/>
+          <w:rtl/>
+        </w:rPr>
+      </w:pPr>
+    </w:p>
+    <w:p>
+      <w:pPr>
+        <w:spacing w:line="240" w:lineRule="auto"/>
+        <w:rPr>
+          <w:rFonts w:ascii="Calibri" w:hAnsi="Calibri" w:cs="Calibri"/>
+          <w:sz w:val="28"/>
+          <w:szCs w:val="28"/>
+          <w:u w:val="single"/>
+          <w:rtl/>
+        </w:rPr>
+      </w:pPr>
+    </w:p>
+    <w:p>
+      <w:pPr>
+        <w:spacing w:line="240" w:lineRule="auto"/>
+        <w:rPr>
+          <w:rFonts w:ascii="Calibri" w:hAnsi="Calibri" w:cs="Calibri"/>
+          <w:sz w:val="28"/>
+          <w:szCs w:val="28"/>
+          <w:u w:val="single"/>
+          <w:rtl/>
+        </w:rPr>
+      </w:pPr>
+    </w:p>
+    <w:p>
+      <w:pPr>
+        <w:spacing w:line="240" w:lineRule="auto"/>
+        <w:rPr>
+          <w:rFonts w:ascii="Calibri" w:hAnsi="Calibri" w:cs="Calibri"/>
+          <w:sz w:val="28"/>
+          <w:szCs w:val="28"/>
+          <w:u w:val="single"/>
+          <w:rtl/>
+        </w:rPr>
+      </w:pPr>
+    </w:p>
+    <w:p>
+      <w:pPr>
+        <w:spacing w:line="240" w:lineRule="auto"/>
+        <w:rPr>
+          <w:rFonts w:ascii="Calibri" w:hAnsi="Calibri" w:cs="Calibri"/>
+          <w:sz w:val="28"/>
+          <w:szCs w:val="28"/>
+          <w:u w:val="single"/>
+          <w:rtl/>
+        </w:rPr>
+      </w:pPr>
+      <w:r>
+        <w:rPr>
+          <w:rFonts w:ascii="Calibri" w:hAnsi="Calibri" w:cs="Calibri" w:hint="cs"/>
+          <w:sz w:val="28"/>
+          <w:szCs w:val="28"/>
+          <w:u w:val="single"/>
+          <w:rtl/>
+        </w:rPr>
+        <w:lastRenderedPageBreak/>
         <w:t>מושגים מה-</w:t>
       </w:r>
       <w:r>
@@ -1010,14 +1330,14 @@
         <w:tblLook w:val="04A0" w:firstRow="1" w:lastRow="0" w:firstColumn="1" w:lastColumn="0" w:noHBand="0" w:noVBand="1"/>
       </w:tblPr>
       <w:tblGrid>
-        <w:gridCol w:w="2770"/>
-        <w:gridCol w:w="3104"/>
+        <w:gridCol w:w="2629"/>
+        <w:gridCol w:w="3245"/>
         <w:gridCol w:w="2422"/>
       </w:tblGrid>
       <w:tr>
         <w:tc>
           <w:tcPr>
-            <w:tcW w:w="2770" w:type="dxa"/>
+            <w:tcW w:w="2629" w:type="dxa"/>
             <w:shd w:val="clear" w:color="auto" w:fill="C1E4F5" w:themeFill="accent1" w:themeFillTint="33"/>
           </w:tcPr>
           <w:p>
@@ -1042,7 +1362,7 @@
         </w:tc>
         <w:tc>
           <w:tcPr>
-            <w:tcW w:w="3104" w:type="dxa"/>
+            <w:tcW w:w="3245" w:type="dxa"/>
             <w:shd w:val="clear" w:color="auto" w:fill="C1E4F5" w:themeFill="accent1" w:themeFillTint="33"/>
           </w:tcPr>
           <w:p>
@@ -1103,7 +1423,7 @@
       <w:tr>
         <w:tc>
           <w:tcPr>
-            <w:tcW w:w="2770" w:type="dxa"/>
+            <w:tcW w:w="2629" w:type="dxa"/>
           </w:tcPr>
           <w:p>
             <w:pPr>
@@ -1122,21 +1442,21 @@
         </w:tc>
         <w:tc>
           <w:tcPr>
-            <w:tcW w:w="3104" w:type="dxa"/>
-          </w:tcPr>
-          <w:p>
-            <w:pPr>
-              <w:rPr>
-                <w:rFonts w:ascii="Calibri" w:hAnsi="Calibri" w:cs="Calibri" w:hint="cs"/>
-                <w:rtl/>
-              </w:rPr>
-            </w:pPr>
-            <w:r>
-              <w:rPr>
-                <w:rFonts w:ascii="Calibri" w:hAnsi="Calibri" w:cs="Calibri" w:hint="cs"/>
-                <w:rtl/>
-              </w:rPr>
-              <w:t>שימוש במידע שהעברתי בזמן התחברות של סוקט.</w:t>
+            <w:tcW w:w="3245" w:type="dxa"/>
+          </w:tcPr>
+          <w:p>
+            <w:pPr>
+              <w:rPr>
+                <w:rFonts w:ascii="Calibri" w:hAnsi="Calibri" w:cs="Calibri" w:hint="cs"/>
+                <w:rtl/>
+              </w:rPr>
+            </w:pPr>
+            <w:r>
+              <w:rPr>
+                <w:rFonts w:ascii="Calibri" w:hAnsi="Calibri" w:cs="Calibri" w:hint="cs"/>
+                <w:rtl/>
+              </w:rPr>
+              <w:t>שימוש במידע שהעברתי בזמן התחברות של סוקט</w:t>
             </w:r>
           </w:p>
         </w:tc>
@@ -1219,13 +1539,6 @@
                 <w:rtl/>
               </w:rPr>
               <w:t>התחברות לאתר</w:t>
-            </w:r>
-            <w:r>
-              <w:rPr>
-                <w:rFonts w:ascii="Calibri" w:hAnsi="Calibri" w:cs="Calibri" w:hint="cs"/>
-                <w:rtl/>
-              </w:rPr>
-              <w:t>.</w:t>
             </w:r>
           </w:p>
         </w:tc>
@@ -1233,7 +1546,7 @@
       <w:tr>
         <w:tc>
           <w:tcPr>
-            <w:tcW w:w="2770" w:type="dxa"/>
+            <w:tcW w:w="2629" w:type="dxa"/>
           </w:tcPr>
           <w:p>
             <w:pPr>
@@ -1270,7 +1583,7 @@
         </w:tc>
         <w:tc>
           <w:tcPr>
-            <w:tcW w:w="3104" w:type="dxa"/>
+            <w:tcW w:w="3245" w:type="dxa"/>
           </w:tcPr>
           <w:p>
             <w:pPr>
@@ -1297,23 +1610,42 @@
                 <w:rFonts w:ascii="Calibri" w:hAnsi="Calibri" w:cs="Calibri" w:hint="cs"/>
                 <w:rtl/>
               </w:rPr>
-              <w:t xml:space="preserve">) של המשתמש שהייתה בזמן ההתחברות </w:t>
-            </w:r>
-            <w:proofErr w:type="spellStart"/>
-            <w:r>
-              <w:rPr>
-                <w:rFonts w:ascii="Calibri" w:hAnsi="Calibri" w:cs="Calibri" w:hint="cs"/>
-                <w:rtl/>
-              </w:rPr>
-              <w:t>לסוקט</w:t>
-            </w:r>
-            <w:proofErr w:type="spellEnd"/>
-            <w:r>
-              <w:rPr>
-                <w:rFonts w:ascii="Calibri" w:hAnsi="Calibri" w:cs="Calibri" w:hint="cs"/>
-                <w:rtl/>
-              </w:rPr>
-              <w:t>.</w:t>
+              <w:t>) ש</w:t>
+            </w:r>
+            <w:r>
+              <w:rPr>
+                <w:rFonts w:ascii="Calibri" w:hAnsi="Calibri" w:cs="Calibri" w:hint="cs"/>
+                <w:rtl/>
+              </w:rPr>
+              <w:t>ל</w:t>
+            </w:r>
+            <w:r>
+              <w:rPr>
+                <w:rFonts w:ascii="Calibri" w:hAnsi="Calibri" w:cs="Calibri" w:hint="cs"/>
+                <w:rtl/>
+              </w:rPr>
+              <w:t xml:space="preserve"> </w:t>
+            </w:r>
+            <w:r>
+              <w:rPr>
+                <w:rFonts w:ascii="Calibri" w:hAnsi="Calibri" w:cs="Calibri" w:hint="cs"/>
+                <w:rtl/>
+              </w:rPr>
+              <w:t xml:space="preserve">המשתמש </w:t>
+            </w:r>
+            <w:r>
+              <w:rPr>
+                <w:rFonts w:ascii="Calibri" w:hAnsi="Calibri" w:cs="Calibri" w:hint="cs"/>
+                <w:rtl/>
+              </w:rPr>
+              <w:t>מ</w:t>
+            </w:r>
+            <w:r>
+              <w:rPr>
+                <w:rFonts w:ascii="Calibri" w:hAnsi="Calibri" w:cs="Calibri" w:hint="cs"/>
+                <w:rtl/>
+              </w:rPr>
+              <w:t>זמן ההתחברות לסוקט</w:t>
             </w:r>
           </w:p>
         </w:tc>
@@ -1340,13 +1672,6 @@
                 <w:rFonts w:ascii="Calibri" w:hAnsi="Calibri" w:cs="Calibri"/>
               </w:rPr>
               <w:t>URL</w:t>
-            </w:r>
-            <w:r>
-              <w:rPr>
-                <w:rFonts w:ascii="Calibri" w:hAnsi="Calibri" w:cs="Calibri" w:hint="cs"/>
-                <w:rtl/>
-              </w:rPr>
-              <w:t>.</w:t>
             </w:r>
           </w:p>
         </w:tc>
@@ -1354,20 +1679,20 @@
       <w:tr>
         <w:tc>
           <w:tcPr>
-            <w:tcW w:w="2770" w:type="dxa"/>
-          </w:tcPr>
-          <w:p>
-            <w:pPr>
-              <w:rPr>
-                <w:rFonts w:ascii="Calibri" w:hAnsi="Calibri" w:cs="Calibri" w:hint="cs"/>
-                <w:rtl/>
-              </w:rPr>
-            </w:pPr>
-          </w:p>
-        </w:tc>
-        <w:tc>
-          <w:tcPr>
-            <w:tcW w:w="3104" w:type="dxa"/>
+            <w:tcW w:w="2629" w:type="dxa"/>
+          </w:tcPr>
+          <w:p>
+            <w:pPr>
+              <w:rPr>
+                <w:rFonts w:ascii="Calibri" w:hAnsi="Calibri" w:cs="Calibri" w:hint="cs"/>
+                <w:rtl/>
+              </w:rPr>
+            </w:pPr>
+          </w:p>
+        </w:tc>
+        <w:tc>
+          <w:tcPr>
+            <w:tcW w:w="3245" w:type="dxa"/>
           </w:tcPr>
           <w:p>
             <w:pPr>
@@ -1395,20 +1720,20 @@
       <w:tr>
         <w:tc>
           <w:tcPr>
-            <w:tcW w:w="2770" w:type="dxa"/>
-          </w:tcPr>
-          <w:p>
-            <w:pPr>
-              <w:rPr>
-                <w:rFonts w:ascii="Calibri" w:hAnsi="Calibri" w:cs="Calibri" w:hint="cs"/>
-                <w:rtl/>
-              </w:rPr>
-            </w:pPr>
-          </w:p>
-        </w:tc>
-        <w:tc>
-          <w:tcPr>
-            <w:tcW w:w="3104" w:type="dxa"/>
+            <w:tcW w:w="2629" w:type="dxa"/>
+          </w:tcPr>
+          <w:p>
+            <w:pPr>
+              <w:rPr>
+                <w:rFonts w:ascii="Calibri" w:hAnsi="Calibri" w:cs="Calibri" w:hint="cs"/>
+                <w:rtl/>
+              </w:rPr>
+            </w:pPr>
+          </w:p>
+        </w:tc>
+        <w:tc>
+          <w:tcPr>
+            <w:tcW w:w="3245" w:type="dxa"/>
           </w:tcPr>
           <w:p>
             <w:pPr>
@@ -1436,20 +1761,20 @@
       <w:tr>
         <w:tc>
           <w:tcPr>
-            <w:tcW w:w="2770" w:type="dxa"/>
-          </w:tcPr>
-          <w:p>
-            <w:pPr>
-              <w:rPr>
-                <w:rFonts w:ascii="Calibri" w:hAnsi="Calibri" w:cs="Calibri" w:hint="cs"/>
-                <w:rtl/>
-              </w:rPr>
-            </w:pPr>
-          </w:p>
-        </w:tc>
-        <w:tc>
-          <w:tcPr>
-            <w:tcW w:w="3104" w:type="dxa"/>
+            <w:tcW w:w="2629" w:type="dxa"/>
+          </w:tcPr>
+          <w:p>
+            <w:pPr>
+              <w:rPr>
+                <w:rFonts w:ascii="Calibri" w:hAnsi="Calibri" w:cs="Calibri" w:hint="cs"/>
+                <w:rtl/>
+              </w:rPr>
+            </w:pPr>
+          </w:p>
+        </w:tc>
+        <w:tc>
+          <w:tcPr>
+            <w:tcW w:w="3245" w:type="dxa"/>
           </w:tcPr>
           <w:p>
             <w:pPr>
@@ -1477,20 +1802,20 @@
       <w:tr>
         <w:tc>
           <w:tcPr>
-            <w:tcW w:w="2770" w:type="dxa"/>
-          </w:tcPr>
-          <w:p>
-            <w:pPr>
-              <w:rPr>
-                <w:rFonts w:ascii="Calibri" w:hAnsi="Calibri" w:cs="Calibri" w:hint="cs"/>
-                <w:rtl/>
-              </w:rPr>
-            </w:pPr>
-          </w:p>
-        </w:tc>
-        <w:tc>
-          <w:tcPr>
-            <w:tcW w:w="3104" w:type="dxa"/>
+            <w:tcW w:w="2629" w:type="dxa"/>
+          </w:tcPr>
+          <w:p>
+            <w:pPr>
+              <w:rPr>
+                <w:rFonts w:ascii="Calibri" w:hAnsi="Calibri" w:cs="Calibri" w:hint="cs"/>
+                <w:rtl/>
+              </w:rPr>
+            </w:pPr>
+          </w:p>
+        </w:tc>
+        <w:tc>
+          <w:tcPr>
+            <w:tcW w:w="3245" w:type="dxa"/>
           </w:tcPr>
           <w:p>
             <w:pPr>
@@ -1577,6 +1902,619 @@
         </w:rPr>
         <w:t>:</w:t>
       </w:r>
+    </w:p>
+    <w:p>
+      <w:pPr>
+        <w:spacing w:line="240" w:lineRule="auto"/>
+        <w:rPr>
+          <w:rFonts w:ascii="Calibri" w:hAnsi="Calibri" w:cs="Calibri"/>
+          <w:sz w:val="28"/>
+          <w:szCs w:val="28"/>
+          <w:rtl/>
+        </w:rPr>
+      </w:pPr>
+      <w:r>
+        <w:rPr>
+          <w:rFonts w:ascii="Calibri" w:hAnsi="Calibri" w:cs="Calibri" w:hint="cs"/>
+          <w:sz w:val="28"/>
+          <w:szCs w:val="28"/>
+          <w:rtl/>
+        </w:rPr>
+        <w:t>לפני כתיבת הקוד של הסוקט הגדרתי את המערכים:</w:t>
+      </w:r>
+    </w:p>
+    <w:p>
+      <w:pPr>
+        <w:spacing w:line="240" w:lineRule="auto"/>
+        <w:rPr>
+          <w:rFonts w:ascii="Calibri" w:hAnsi="Calibri" w:cs="Calibri"/>
+          <w:sz w:val="28"/>
+          <w:szCs w:val="28"/>
+          <w:rtl/>
+        </w:rPr>
+      </w:pPr>
+      <w:r>
+        <w:rPr>
+          <w:rFonts w:ascii="Calibri" w:hAnsi="Calibri" w:cs="Calibri"/>
+          <w:sz w:val="28"/>
+          <w:szCs w:val="28"/>
+        </w:rPr>
+        <w:t>Socket_Connected_Users_List</w:t>
+      </w:r>
+    </w:p>
+    <w:p>
+      <w:pPr>
+        <w:spacing w:line="240" w:lineRule="auto"/>
+        <w:rPr>
+          <w:rFonts w:ascii="Calibri" w:hAnsi="Calibri" w:cs="Calibri" w:hint="cs"/>
+          <w:sz w:val="28"/>
+          <w:szCs w:val="28"/>
+          <w:rtl/>
+        </w:rPr>
+      </w:pPr>
+      <w:r>
+        <w:rPr>
+          <w:rFonts w:ascii="Calibri" w:hAnsi="Calibri" w:cs="Calibri"/>
+          <w:sz w:val="28"/>
+          <w:szCs w:val="28"/>
+        </w:rPr>
+        <w:t>Players_List</w:t>
+      </w:r>
+    </w:p>
+    <w:p>
+      <w:pPr>
+        <w:spacing w:line="240" w:lineRule="auto"/>
+        <w:rPr>
+          <w:rFonts w:ascii="Calibri" w:hAnsi="Calibri" w:cs="Calibri"/>
+          <w:sz w:val="28"/>
+          <w:szCs w:val="28"/>
+          <w:rtl/>
+        </w:rPr>
+      </w:pPr>
+      <w:r>
+        <w:rPr>
+          <w:rFonts w:ascii="Calibri" w:hAnsi="Calibri" w:cs="Calibri"/>
+          <w:sz w:val="28"/>
+          <w:szCs w:val="28"/>
+        </w:rPr>
+        <w:t>activeSessions</w:t>
+      </w:r>
+    </w:p>
+    <w:p>
+      <w:pPr>
+        <w:spacing w:line="240" w:lineRule="auto"/>
+        <w:rPr>
+          <w:rFonts w:ascii="Calibri" w:hAnsi="Calibri" w:cs="Calibri" w:hint="cs"/>
+          <w:sz w:val="28"/>
+          <w:szCs w:val="28"/>
+          <w:rtl/>
+        </w:rPr>
+      </w:pPr>
+      <w:r>
+        <w:rPr>
+          <w:rFonts w:ascii="Calibri" w:hAnsi="Calibri" w:cs="Calibri"/>
+          <w:sz w:val="28"/>
+          <w:szCs w:val="28"/>
+        </w:rPr>
+        <w:t>playersInCurrentRoom</w:t>
+      </w:r>
+      <w:r>
+        <w:rPr>
+          <w:rFonts w:ascii="Calibri" w:hAnsi="Calibri" w:cs="Calibri" w:hint="cs"/>
+          <w:sz w:val="28"/>
+          <w:szCs w:val="28"/>
+          <w:rtl/>
+        </w:rPr>
+        <w:t xml:space="preserve"> (?{})</w:t>
+      </w:r>
+    </w:p>
+    <w:p>
+      <w:pPr>
+        <w:spacing w:line="240" w:lineRule="auto"/>
+        <w:rPr>
+          <w:rFonts w:ascii="Calibri" w:hAnsi="Calibri" w:cs="Calibri"/>
+          <w:sz w:val="28"/>
+          <w:szCs w:val="28"/>
+          <w:rtl/>
+        </w:rPr>
+      </w:pPr>
+    </w:p>
+    <w:p>
+      <w:pPr>
+        <w:spacing w:line="240" w:lineRule="auto"/>
+        <w:rPr>
+          <w:rFonts w:ascii="Calibri" w:hAnsi="Calibri" w:cs="Calibri"/>
+          <w:sz w:val="28"/>
+          <w:szCs w:val="28"/>
+          <w:rtl/>
+        </w:rPr>
+      </w:pPr>
+      <w:r>
+        <w:rPr>
+          <w:rFonts w:ascii="Calibri" w:hAnsi="Calibri" w:cs="Calibri" w:hint="cs"/>
+          <w:sz w:val="28"/>
+          <w:szCs w:val="28"/>
+          <w:rtl/>
+        </w:rPr>
+        <w:t xml:space="preserve">לאחר מכן הגדרתי את המשתנה </w:t>
+      </w:r>
+      <w:r>
+        <w:rPr>
+          <w:rFonts w:ascii="Calibri" w:hAnsi="Calibri" w:cs="Calibri"/>
+          <w:sz w:val="28"/>
+          <w:szCs w:val="28"/>
+        </w:rPr>
+        <w:t>player</w:t>
+      </w:r>
+      <w:r>
+        <w:rPr>
+          <w:rFonts w:ascii="Calibri" w:hAnsi="Calibri" w:cs="Calibri" w:hint="cs"/>
+          <w:sz w:val="28"/>
+          <w:szCs w:val="28"/>
+          <w:rtl/>
+        </w:rPr>
+        <w:t xml:space="preserve"> שהוא למעשה פונקציה הקולטת את המשתנים: חדר, שם משתמש, טאב </w:t>
+      </w:r>
+      <w:r>
+        <w:rPr>
+          <w:rFonts w:ascii="Calibri" w:hAnsi="Calibri" w:cs="Calibri"/>
+          <w:sz w:val="28"/>
+          <w:szCs w:val="28"/>
+        </w:rPr>
+        <w:t>ID</w:t>
+      </w:r>
+      <w:r>
+        <w:rPr>
+          <w:rFonts w:ascii="Calibri" w:hAnsi="Calibri" w:cs="Calibri" w:hint="cs"/>
+          <w:sz w:val="28"/>
+          <w:szCs w:val="28"/>
+          <w:rtl/>
+        </w:rPr>
+        <w:t xml:space="preserve">. </w:t>
+      </w:r>
+      <w:r>
+        <w:rPr>
+          <w:rFonts w:ascii="Calibri" w:hAnsi="Calibri" w:cs="Calibri" w:hint="cs"/>
+          <w:sz w:val="28"/>
+          <w:szCs w:val="28"/>
+          <w:rtl/>
+        </w:rPr>
+        <w:t xml:space="preserve">ומגדירה </w:t>
+      </w:r>
+      <w:r>
+        <w:rPr>
+          <w:rFonts w:ascii="Calibri" w:hAnsi="Calibri" w:cs="Calibri" w:hint="cs"/>
+          <w:sz w:val="28"/>
+          <w:szCs w:val="28"/>
+          <w:rtl/>
+        </w:rPr>
+        <w:t xml:space="preserve">משתנה חדש בשם </w:t>
+      </w:r>
+      <w:r>
+        <w:rPr>
+          <w:rFonts w:ascii="Calibri" w:hAnsi="Calibri" w:cs="Calibri"/>
+          <w:sz w:val="28"/>
+          <w:szCs w:val="28"/>
+        </w:rPr>
+        <w:t>self</w:t>
+      </w:r>
+      <w:r>
+        <w:rPr>
+          <w:rFonts w:ascii="Calibri" w:hAnsi="Calibri" w:cs="Calibri" w:hint="cs"/>
+          <w:sz w:val="28"/>
+          <w:szCs w:val="28"/>
+          <w:rtl/>
+        </w:rPr>
+        <w:t xml:space="preserve">. </w:t>
+      </w:r>
+      <w:r>
+        <w:rPr>
+          <w:rFonts w:ascii="Calibri" w:hAnsi="Calibri" w:cs="Calibri"/>
+          <w:sz w:val="28"/>
+          <w:szCs w:val="28"/>
+        </w:rPr>
+        <w:t>Self</w:t>
+      </w:r>
+      <w:r>
+        <w:rPr>
+          <w:rFonts w:ascii="Calibri" w:hAnsi="Calibri" w:cs="Calibri" w:hint="cs"/>
+          <w:sz w:val="28"/>
+          <w:szCs w:val="28"/>
+          <w:rtl/>
+        </w:rPr>
+        <w:t xml:space="preserve"> הוא אובייקט הכולל מספר רב של תכונות המגדירות את מצב המשתמש</w:t>
+      </w:r>
+      <w:r>
+        <w:rPr>
+          <w:rFonts w:ascii="Calibri" w:hAnsi="Calibri" w:cs="Calibri" w:hint="cs"/>
+          <w:sz w:val="28"/>
+          <w:szCs w:val="28"/>
+          <w:rtl/>
+        </w:rPr>
+        <w:t>.</w:t>
+      </w:r>
+      <w:r>
+        <w:rPr>
+          <w:rFonts w:ascii="Calibri" w:hAnsi="Calibri" w:cs="Calibri" w:hint="cs"/>
+          <w:sz w:val="28"/>
+          <w:szCs w:val="28"/>
+          <w:rtl/>
+        </w:rPr>
+        <w:t xml:space="preserve"> בתוך הפונקציה של </w:t>
+      </w:r>
+      <w:r>
+        <w:rPr>
+          <w:rFonts w:ascii="Calibri" w:hAnsi="Calibri" w:cs="Calibri"/>
+          <w:sz w:val="28"/>
+          <w:szCs w:val="28"/>
+        </w:rPr>
+        <w:t>player</w:t>
+      </w:r>
+      <w:r>
+        <w:rPr>
+          <w:rFonts w:ascii="Calibri" w:hAnsi="Calibri" w:cs="Calibri" w:hint="cs"/>
+          <w:sz w:val="28"/>
+          <w:szCs w:val="28"/>
+          <w:rtl/>
+        </w:rPr>
+        <w:t xml:space="preserve"> הגדרתי גם את הפונקציה </w:t>
+      </w:r>
+      <w:r>
+        <w:rPr>
+          <w:rFonts w:ascii="Calibri" w:hAnsi="Calibri" w:cs="Calibri"/>
+          <w:sz w:val="28"/>
+          <w:szCs w:val="28"/>
+        </w:rPr>
+        <w:t>updatePosition</w:t>
+      </w:r>
+      <w:r>
+        <w:rPr>
+          <w:rFonts w:ascii="Calibri" w:hAnsi="Calibri" w:cs="Calibri" w:hint="cs"/>
+          <w:sz w:val="28"/>
+          <w:szCs w:val="28"/>
+          <w:rtl/>
+        </w:rPr>
+        <w:t xml:space="preserve"> המתבצעת על </w:t>
+      </w:r>
+      <w:r>
+        <w:rPr>
+          <w:rFonts w:ascii="Calibri" w:hAnsi="Calibri" w:cs="Calibri"/>
+          <w:sz w:val="28"/>
+          <w:szCs w:val="28"/>
+        </w:rPr>
+        <w:t>self</w:t>
+      </w:r>
+      <w:r>
+        <w:rPr>
+          <w:rFonts w:ascii="Calibri" w:hAnsi="Calibri" w:cs="Calibri" w:hint="cs"/>
+          <w:sz w:val="28"/>
+          <w:szCs w:val="28"/>
+          <w:rtl/>
+        </w:rPr>
+        <w:t>. הפונקציה בודקת האם המשתמש לא נמצא ב</w:t>
+      </w:r>
+      <w:r>
+        <w:rPr>
+          <w:rFonts w:ascii="Calibri" w:hAnsi="Calibri" w:cs="Calibri"/>
+          <w:sz w:val="28"/>
+          <w:szCs w:val="28"/>
+        </w:rPr>
+        <w:t>x</w:t>
+      </w:r>
+      <w:r>
+        <w:rPr>
+          <w:rFonts w:ascii="Calibri" w:hAnsi="Calibri" w:cs="Calibri" w:hint="cs"/>
+          <w:sz w:val="28"/>
+          <w:szCs w:val="28"/>
+          <w:rtl/>
+        </w:rPr>
+        <w:t xml:space="preserve"> ו-</w:t>
+      </w:r>
+      <w:r>
+        <w:rPr>
+          <w:rFonts w:ascii="Calibri" w:hAnsi="Calibri" w:cs="Calibri"/>
+          <w:sz w:val="28"/>
+          <w:szCs w:val="28"/>
+        </w:rPr>
+        <w:t>y</w:t>
+      </w:r>
+      <w:r>
+        <w:rPr>
+          <w:rFonts w:ascii="Calibri" w:hAnsi="Calibri" w:cs="Calibri" w:hint="cs"/>
+          <w:sz w:val="28"/>
+          <w:szCs w:val="28"/>
+          <w:rtl/>
+        </w:rPr>
+        <w:t xml:space="preserve"> של היעד שלו. אם לא, היא מזיזה את המשתמש במהירות קבועה לכיוון היעד עד שיגיע אליו.</w:t>
+      </w:r>
+    </w:p>
+    <w:p>
+      <w:pPr>
+        <w:spacing w:line="240" w:lineRule="auto"/>
+        <w:rPr>
+          <w:rFonts w:ascii="Calibri" w:hAnsi="Calibri" w:cs="Calibri" w:hint="cs"/>
+          <w:sz w:val="28"/>
+          <w:szCs w:val="28"/>
+          <w:rtl/>
+        </w:rPr>
+      </w:pPr>
+      <w:r>
+        <w:rPr>
+          <w:rFonts w:ascii="Calibri" w:hAnsi="Calibri" w:cs="Calibri" w:hint="cs"/>
+          <w:sz w:val="28"/>
+          <w:szCs w:val="28"/>
+          <w:rtl/>
+        </w:rPr>
+        <w:t xml:space="preserve">לאחר מכן אני משתמשת בפונקציה </w:t>
+      </w:r>
+      <w:r>
+        <w:rPr>
+          <w:rFonts w:ascii="Calibri" w:hAnsi="Calibri" w:cs="Calibri"/>
+          <w:sz w:val="28"/>
+          <w:szCs w:val="28"/>
+        </w:rPr>
+        <w:t>setInterval</w:t>
+      </w:r>
+      <w:r>
+        <w:rPr>
+          <w:rFonts w:ascii="Calibri" w:hAnsi="Calibri" w:cs="Calibri" w:hint="cs"/>
+          <w:sz w:val="28"/>
+          <w:szCs w:val="28"/>
+          <w:rtl/>
+        </w:rPr>
+        <w:t xml:space="preserve"> שמבצעת את </w:t>
+      </w:r>
+      <w:r>
+        <w:rPr>
+          <w:rFonts w:ascii="Calibri" w:hAnsi="Calibri" w:cs="Calibri" w:hint="cs"/>
+          <w:sz w:val="28"/>
+          <w:szCs w:val="28"/>
+          <w:rtl/>
+        </w:rPr>
+        <w:t>הפונקציה</w:t>
+      </w:r>
+      <w:r>
+        <w:rPr>
+          <w:rFonts w:ascii="Calibri" w:hAnsi="Calibri" w:cs="Calibri" w:hint="cs"/>
+          <w:sz w:val="28"/>
+          <w:szCs w:val="28"/>
+          <w:rtl/>
+        </w:rPr>
+        <w:t xml:space="preserve"> שבתוכה כל כמה זמן (לפי הגדרה</w:t>
+      </w:r>
+      <w:r>
+        <w:rPr>
+          <w:rFonts w:ascii="Calibri" w:hAnsi="Calibri" w:cs="Calibri" w:hint="cs"/>
+          <w:sz w:val="28"/>
+          <w:szCs w:val="28"/>
+          <w:rtl/>
+        </w:rPr>
+        <w:t>- אצלי 25 פעמים בשנייה</w:t>
+      </w:r>
+      <w:r>
+        <w:rPr>
+          <w:rFonts w:ascii="Calibri" w:hAnsi="Calibri" w:cs="Calibri" w:hint="cs"/>
+          <w:sz w:val="28"/>
+          <w:szCs w:val="28"/>
+          <w:rtl/>
+        </w:rPr>
+        <w:t>).</w:t>
+      </w:r>
+      <w:r>
+        <w:rPr>
+          <w:rFonts w:ascii="Calibri" w:hAnsi="Calibri" w:cs="Calibri" w:hint="cs"/>
+          <w:sz w:val="28"/>
+          <w:szCs w:val="28"/>
+          <w:rtl/>
+        </w:rPr>
+        <w:t xml:space="preserve"> הפקודות בתוך הפונקציה הפנימית הן: </w:t>
+      </w:r>
+      <w:r>
+        <w:rPr>
+          <w:rFonts w:ascii="Calibri" w:hAnsi="Calibri" w:cs="Calibri" w:hint="cs"/>
+          <w:sz w:val="28"/>
+          <w:szCs w:val="28"/>
+          <w:rtl/>
+        </w:rPr>
+        <w:t xml:space="preserve">הגדרת מערך ששמו </w:t>
+      </w:r>
+      <w:r>
+        <w:rPr>
+          <w:rFonts w:ascii="Calibri" w:hAnsi="Calibri" w:cs="Calibri"/>
+          <w:sz w:val="28"/>
+          <w:szCs w:val="28"/>
+        </w:rPr>
+        <w:t>pack</w:t>
+      </w:r>
+      <w:r>
+        <w:rPr>
+          <w:rFonts w:ascii="Calibri" w:hAnsi="Calibri" w:cs="Calibri" w:hint="cs"/>
+          <w:sz w:val="28"/>
+          <w:szCs w:val="28"/>
+          <w:rtl/>
+        </w:rPr>
+        <w:t xml:space="preserve">, </w:t>
+      </w:r>
+      <w:r>
+        <w:rPr>
+          <w:rFonts w:ascii="Calibri" w:hAnsi="Calibri" w:cs="Calibri" w:hint="cs"/>
+          <w:sz w:val="28"/>
+          <w:szCs w:val="28"/>
+          <w:rtl/>
+        </w:rPr>
+        <w:t xml:space="preserve">והגדרת שתי לולאות. הלולאה הראשונה: </w:t>
+      </w:r>
+      <w:r>
+        <w:rPr>
+          <w:rFonts w:ascii="Calibri" w:hAnsi="Calibri" w:cs="Calibri" w:hint="cs"/>
+          <w:sz w:val="28"/>
+          <w:szCs w:val="28"/>
+          <w:rtl/>
+        </w:rPr>
+        <w:t xml:space="preserve">עוברת על כל משתמש שנמצא בתוך </w:t>
+      </w:r>
+      <w:r>
+        <w:rPr>
+          <w:rFonts w:ascii="Calibri" w:hAnsi="Calibri" w:cs="Calibri"/>
+          <w:sz w:val="28"/>
+          <w:szCs w:val="28"/>
+        </w:rPr>
+        <w:t>Players_List</w:t>
+      </w:r>
+      <w:r>
+        <w:rPr>
+          <w:rFonts w:ascii="Calibri" w:hAnsi="Calibri" w:cs="Calibri" w:hint="cs"/>
+          <w:sz w:val="28"/>
+          <w:szCs w:val="28"/>
+          <w:rtl/>
+        </w:rPr>
+        <w:t xml:space="preserve"> (שכולל את כל המשתמשים המחוברים כעת)</w:t>
+      </w:r>
+      <w:r>
+        <w:rPr>
+          <w:rFonts w:ascii="Calibri" w:hAnsi="Calibri" w:cs="Calibri" w:hint="cs"/>
+          <w:sz w:val="28"/>
+          <w:szCs w:val="28"/>
+          <w:rtl/>
+        </w:rPr>
+        <w:t xml:space="preserve">, לכל שחקן היא מבצעת את הפונקציה </w:t>
+      </w:r>
+      <w:r>
+        <w:rPr>
+          <w:rFonts w:ascii="Calibri" w:hAnsi="Calibri" w:cs="Calibri"/>
+          <w:sz w:val="28"/>
+          <w:szCs w:val="28"/>
+        </w:rPr>
+        <w:t>updatePosition</w:t>
+      </w:r>
+      <w:r>
+        <w:rPr>
+          <w:rFonts w:ascii="Calibri" w:hAnsi="Calibri" w:cs="Calibri" w:hint="cs"/>
+          <w:sz w:val="28"/>
+          <w:szCs w:val="28"/>
+          <w:rtl/>
+        </w:rPr>
+        <w:t xml:space="preserve"> (מתואר למעלה), ושליחת המידע העדכני על המשתמשים בתוך </w:t>
+      </w:r>
+      <w:r>
+        <w:rPr>
+          <w:rFonts w:ascii="Calibri" w:hAnsi="Calibri" w:cs="Calibri"/>
+          <w:sz w:val="28"/>
+          <w:szCs w:val="28"/>
+        </w:rPr>
+        <w:t>pack</w:t>
+      </w:r>
+      <w:r>
+        <w:rPr>
+          <w:rFonts w:ascii="Calibri" w:hAnsi="Calibri" w:cs="Calibri" w:hint="cs"/>
+          <w:sz w:val="28"/>
+          <w:szCs w:val="28"/>
+          <w:rtl/>
+        </w:rPr>
+        <w:t>.</w:t>
+      </w:r>
+      <w:r>
+        <w:rPr>
+          <w:rFonts w:ascii="Calibri" w:hAnsi="Calibri" w:cs="Calibri" w:hint="cs"/>
+          <w:sz w:val="28"/>
+          <w:szCs w:val="28"/>
+          <w:rtl/>
+        </w:rPr>
+        <w:t xml:space="preserve"> הלולאה השנייה: </w:t>
+      </w:r>
+      <w:r>
+        <w:rPr>
+          <w:rFonts w:ascii="Calibri" w:hAnsi="Calibri" w:cs="Calibri" w:hint="cs"/>
+          <w:sz w:val="28"/>
+          <w:szCs w:val="28"/>
+          <w:rtl/>
+        </w:rPr>
+        <w:t>אחרי שה</w:t>
+      </w:r>
+      <w:r>
+        <w:rPr>
+          <w:rFonts w:ascii="Calibri" w:hAnsi="Calibri" w:cs="Calibri"/>
+          <w:sz w:val="28"/>
+          <w:szCs w:val="28"/>
+        </w:rPr>
+        <w:t>pack</w:t>
+      </w:r>
+      <w:r>
+        <w:rPr>
+          <w:rFonts w:ascii="Calibri" w:hAnsi="Calibri" w:cs="Calibri" w:hint="cs"/>
+          <w:sz w:val="28"/>
+          <w:szCs w:val="28"/>
+          <w:rtl/>
+        </w:rPr>
+        <w:t xml:space="preserve"> מתעדכן במידע על כל המשתמשים </w:t>
+      </w:r>
+      <w:r>
+        <w:rPr>
+          <w:rFonts w:ascii="Calibri" w:hAnsi="Calibri" w:cs="Calibri" w:hint="cs"/>
+          <w:sz w:val="28"/>
+          <w:szCs w:val="28"/>
+          <w:rtl/>
+        </w:rPr>
+        <w:t>הלולאה שולחת את המידע לכל המשתמשים שב</w:t>
+      </w:r>
+      <w:r>
+        <w:rPr>
+          <w:rFonts w:ascii="Calibri" w:hAnsi="Calibri" w:cs="Calibri" w:hint="cs"/>
+          <w:sz w:val="28"/>
+          <w:szCs w:val="28"/>
+          <w:rtl/>
+        </w:rPr>
+        <w:t>-</w:t>
+      </w:r>
+      <w:r>
+        <w:rPr>
+          <w:rFonts w:ascii="Calibri" w:hAnsi="Calibri" w:cs="Calibri"/>
+          <w:sz w:val="28"/>
+          <w:szCs w:val="28"/>
+        </w:rPr>
+        <w:t>Players_List</w:t>
+      </w:r>
+      <w:r>
+        <w:rPr>
+          <w:rFonts w:ascii="Calibri" w:hAnsi="Calibri" w:cs="Calibri" w:hint="cs"/>
+          <w:sz w:val="28"/>
+          <w:szCs w:val="28"/>
+          <w:rtl/>
+        </w:rPr>
+        <w:t>.</w:t>
+      </w:r>
+    </w:p>
+    <w:p>
+      <w:pPr>
+        <w:spacing w:line="240" w:lineRule="auto"/>
+        <w:rPr>
+          <w:rFonts w:ascii="Calibri" w:hAnsi="Calibri" w:cs="Calibri" w:hint="cs"/>
+          <w:sz w:val="28"/>
+          <w:szCs w:val="28"/>
+          <w:rtl/>
+        </w:rPr>
+      </w:pPr>
+    </w:p>
+    <w:p>
+      <w:pPr>
+        <w:spacing w:line="240" w:lineRule="auto"/>
+        <w:rPr>
+          <w:rFonts w:ascii="Calibri" w:hAnsi="Calibri" w:cs="Calibri"/>
+          <w:sz w:val="28"/>
+          <w:szCs w:val="28"/>
+        </w:rPr>
+      </w:pPr>
+    </w:p>
+    <w:p>
+      <w:pPr>
+        <w:spacing w:line="240" w:lineRule="auto"/>
+        <w:rPr>
+          <w:rFonts w:ascii="Calibri" w:hAnsi="Calibri" w:cs="Calibri" w:hint="cs"/>
+          <w:sz w:val="28"/>
+          <w:szCs w:val="28"/>
+          <w:rtl/>
+        </w:rPr>
+      </w:pPr>
     </w:p>
     <w:p>
       <w:pPr>
@@ -1705,7 +2643,6 @@
           <w:rFonts w:ascii="Calibri" w:hAnsi="Calibri" w:cs="Calibri" w:hint="cs"/>
           <w:sz w:val="28"/>
           <w:szCs w:val="28"/>
-          <w:rtl/>
         </w:rPr>
       </w:pPr>
       <w:r>
@@ -1717,6 +2654,51 @@
         </w:rPr>
         <w:t>הוא שומר במידע של הסוקט: שם חדר,</w:t>
       </w:r>
+      <w:r>
+        <w:rPr>
+          <w:rFonts w:ascii="Calibri" w:hAnsi="Calibri" w:cs="Calibri" w:hint="cs"/>
+          <w:sz w:val="28"/>
+          <w:szCs w:val="28"/>
+          <w:rtl/>
+        </w:rPr>
+        <w:t xml:space="preserve"> טאב </w:t>
+      </w:r>
+      <w:r>
+        <w:rPr>
+          <w:rFonts w:ascii="Calibri" w:hAnsi="Calibri" w:cs="Calibri"/>
+          <w:sz w:val="28"/>
+          <w:szCs w:val="28"/>
+        </w:rPr>
+        <w:t>ID</w:t>
+      </w:r>
+      <w:r>
+        <w:rPr>
+          <w:rFonts w:ascii="Calibri" w:hAnsi="Calibri" w:cs="Calibri" w:hint="cs"/>
+          <w:sz w:val="28"/>
+          <w:szCs w:val="28"/>
+          <w:rtl/>
+        </w:rPr>
+        <w:t xml:space="preserve">, </w:t>
+      </w:r>
+      <w:r>
+        <w:rPr>
+          <w:rFonts w:ascii="Calibri" w:hAnsi="Calibri" w:cs="Calibri" w:hint="cs"/>
+          <w:sz w:val="28"/>
+          <w:szCs w:val="28"/>
+          <w:rtl/>
+        </w:rPr>
+        <w:t>שם משתמש</w:t>
+      </w:r>
+    </w:p>
+    <w:p>
+      <w:pPr>
+        <w:spacing w:line="240" w:lineRule="auto"/>
+        <w:rPr>
+          <w:rFonts w:ascii="Calibri" w:hAnsi="Calibri" w:cs="Calibri" w:hint="cs"/>
+          <w:sz w:val="28"/>
+          <w:szCs w:val="28"/>
+        </w:rPr>
+      </w:pPr>
     </w:p>
     <w:p>
       <w:pPr>

--- a/Notes&Info/הסברים על הקוד.docx
+++ b/Notes&Info/הסברים על הקוד.docx
@@ -1845,32 +1845,231 @@
       <w:pPr>
         <w:spacing w:line="240" w:lineRule="auto"/>
         <w:rPr>
-          <w:rFonts w:ascii="Calibri" w:hAnsi="Calibri" w:cs="Calibri" w:hint="cs"/>
-          <w:sz w:val="28"/>
-          <w:szCs w:val="28"/>
-          <w:rtl/>
-        </w:rPr>
-      </w:pPr>
-    </w:p>
-    <w:p>
-      <w:pPr>
-        <w:spacing w:line="240" w:lineRule="auto"/>
-        <w:rPr>
-          <w:rFonts w:ascii="Calibri" w:hAnsi="Calibri" w:cs="Calibri"/>
-          <w:sz w:val="28"/>
-          <w:szCs w:val="28"/>
-          <w:u w:val="single"/>
-          <w:rtl/>
-        </w:rPr>
-      </w:pPr>
-      <w:r>
-        <w:rPr>
-          <w:rFonts w:ascii="Calibri" w:hAnsi="Calibri" w:cs="Calibri" w:hint="cs"/>
-          <w:sz w:val="28"/>
-          <w:szCs w:val="28"/>
-          <w:u w:val="single"/>
-          <w:rtl/>
-        </w:rPr>
+          <w:rFonts w:ascii="Calibri" w:hAnsi="Calibri" w:cs="Calibri"/>
+          <w:sz w:val="28"/>
+          <w:szCs w:val="28"/>
+          <w:rtl/>
+        </w:rPr>
+      </w:pPr>
+    </w:p>
+    <w:p>
+      <w:pPr>
+        <w:spacing w:line="240" w:lineRule="auto"/>
+        <w:rPr>
+          <w:rFonts w:ascii="Calibri" w:hAnsi="Calibri" w:cs="Calibri"/>
+          <w:sz w:val="28"/>
+          <w:szCs w:val="28"/>
+          <w:rtl/>
+        </w:rPr>
+      </w:pPr>
+    </w:p>
+    <w:p>
+      <w:pPr>
+        <w:spacing w:line="240" w:lineRule="auto"/>
+        <w:rPr>
+          <w:rFonts w:ascii="Calibri" w:hAnsi="Calibri" w:cs="Calibri"/>
+          <w:sz w:val="28"/>
+          <w:szCs w:val="28"/>
+          <w:rtl/>
+        </w:rPr>
+      </w:pPr>
+    </w:p>
+    <w:p>
+      <w:pPr>
+        <w:spacing w:line="240" w:lineRule="auto"/>
+        <w:rPr>
+          <w:rFonts w:ascii="Calibri" w:hAnsi="Calibri" w:cs="Calibri"/>
+          <w:sz w:val="28"/>
+          <w:szCs w:val="28"/>
+          <w:rtl/>
+        </w:rPr>
+      </w:pPr>
+    </w:p>
+    <w:p>
+      <w:pPr>
+        <w:spacing w:line="240" w:lineRule="auto"/>
+        <w:rPr>
+          <w:rFonts w:ascii="Calibri" w:hAnsi="Calibri" w:cs="Calibri"/>
+          <w:sz w:val="28"/>
+          <w:szCs w:val="28"/>
+          <w:rtl/>
+        </w:rPr>
+      </w:pPr>
+    </w:p>
+    <w:p>
+      <w:pPr>
+        <w:spacing w:line="240" w:lineRule="auto"/>
+        <w:rPr>
+          <w:rFonts w:ascii="Calibri" w:hAnsi="Calibri" w:cs="Calibri"/>
+          <w:sz w:val="28"/>
+          <w:szCs w:val="28"/>
+          <w:rtl/>
+        </w:rPr>
+      </w:pPr>
+    </w:p>
+    <w:p>
+      <w:pPr>
+        <w:spacing w:line="240" w:lineRule="auto"/>
+        <w:rPr>
+          <w:rFonts w:ascii="Calibri" w:hAnsi="Calibri" w:cs="Calibri"/>
+          <w:sz w:val="28"/>
+          <w:szCs w:val="28"/>
+          <w:rtl/>
+        </w:rPr>
+      </w:pPr>
+    </w:p>
+    <w:p>
+      <w:pPr>
+        <w:spacing w:line="240" w:lineRule="auto"/>
+        <w:rPr>
+          <w:rFonts w:ascii="Calibri" w:hAnsi="Calibri" w:cs="Calibri"/>
+          <w:sz w:val="28"/>
+          <w:szCs w:val="28"/>
+          <w:rtl/>
+        </w:rPr>
+      </w:pPr>
+    </w:p>
+    <w:p>
+      <w:pPr>
+        <w:spacing w:line="240" w:lineRule="auto"/>
+        <w:rPr>
+          <w:rFonts w:ascii="Calibri" w:hAnsi="Calibri" w:cs="Calibri"/>
+          <w:sz w:val="28"/>
+          <w:szCs w:val="28"/>
+          <w:rtl/>
+        </w:rPr>
+      </w:pPr>
+    </w:p>
+    <w:p>
+      <w:pPr>
+        <w:spacing w:line="240" w:lineRule="auto"/>
+        <w:rPr>
+          <w:rFonts w:ascii="Calibri" w:hAnsi="Calibri" w:cs="Calibri"/>
+          <w:sz w:val="28"/>
+          <w:szCs w:val="28"/>
+          <w:rtl/>
+        </w:rPr>
+      </w:pPr>
+    </w:p>
+    <w:p>
+      <w:pPr>
+        <w:spacing w:line="240" w:lineRule="auto"/>
+        <w:rPr>
+          <w:rFonts w:ascii="Calibri" w:hAnsi="Calibri" w:cs="Calibri"/>
+          <w:sz w:val="28"/>
+          <w:szCs w:val="28"/>
+          <w:rtl/>
+        </w:rPr>
+      </w:pPr>
+    </w:p>
+    <w:p>
+      <w:pPr>
+        <w:spacing w:line="240" w:lineRule="auto"/>
+        <w:rPr>
+          <w:rFonts w:ascii="Calibri" w:hAnsi="Calibri" w:cs="Calibri"/>
+          <w:sz w:val="28"/>
+          <w:szCs w:val="28"/>
+          <w:rtl/>
+        </w:rPr>
+      </w:pPr>
+    </w:p>
+    <w:p>
+      <w:pPr>
+        <w:spacing w:line="240" w:lineRule="auto"/>
+        <w:rPr>
+          <w:rFonts w:ascii="Calibri" w:hAnsi="Calibri" w:cs="Calibri"/>
+          <w:sz w:val="28"/>
+          <w:szCs w:val="28"/>
+          <w:rtl/>
+        </w:rPr>
+      </w:pPr>
+    </w:p>
+    <w:p>
+      <w:pPr>
+        <w:spacing w:line="240" w:lineRule="auto"/>
+        <w:rPr>
+          <w:rFonts w:ascii="Calibri" w:hAnsi="Calibri" w:cs="Calibri"/>
+          <w:sz w:val="28"/>
+          <w:szCs w:val="28"/>
+          <w:rtl/>
+        </w:rPr>
+      </w:pPr>
+    </w:p>
+    <w:p>
+      <w:pPr>
+        <w:spacing w:line="240" w:lineRule="auto"/>
+        <w:rPr>
+          <w:rFonts w:ascii="Calibri" w:hAnsi="Calibri" w:cs="Calibri"/>
+          <w:sz w:val="28"/>
+          <w:szCs w:val="28"/>
+          <w:rtl/>
+        </w:rPr>
+      </w:pPr>
+    </w:p>
+    <w:p>
+      <w:pPr>
+        <w:spacing w:line="240" w:lineRule="auto"/>
+        <w:rPr>
+          <w:rFonts w:ascii="Calibri" w:hAnsi="Calibri" w:cs="Calibri"/>
+          <w:sz w:val="28"/>
+          <w:szCs w:val="28"/>
+          <w:rtl/>
+        </w:rPr>
+      </w:pPr>
+    </w:p>
+    <w:p>
+      <w:pPr>
+        <w:spacing w:line="240" w:lineRule="auto"/>
+        <w:rPr>
+          <w:rFonts w:ascii="Calibri" w:hAnsi="Calibri" w:cs="Calibri"/>
+          <w:sz w:val="28"/>
+          <w:szCs w:val="28"/>
+          <w:rtl/>
+        </w:rPr>
+      </w:pPr>
+    </w:p>
+    <w:p>
+      <w:pPr>
+        <w:spacing w:line="240" w:lineRule="auto"/>
+        <w:rPr>
+          <w:rFonts w:ascii="Calibri" w:hAnsi="Calibri" w:cs="Calibri"/>
+          <w:sz w:val="28"/>
+          <w:szCs w:val="28"/>
+          <w:rtl/>
+        </w:rPr>
+      </w:pPr>
+    </w:p>
+    <w:p>
+      <w:pPr>
+        <w:spacing w:line="240" w:lineRule="auto"/>
+        <w:rPr>
+          <w:rFonts w:ascii="Calibri" w:hAnsi="Calibri" w:cs="Calibri" w:hint="cs"/>
+          <w:sz w:val="28"/>
+          <w:szCs w:val="28"/>
+          <w:rtl/>
+        </w:rPr>
+      </w:pPr>
+    </w:p>
+    <w:p>
+      <w:pPr>
+        <w:spacing w:line="240" w:lineRule="auto"/>
+        <w:rPr>
+          <w:rFonts w:ascii="Calibri" w:hAnsi="Calibri" w:cs="Calibri"/>
+          <w:sz w:val="28"/>
+          <w:szCs w:val="28"/>
+          <w:u w:val="single"/>
+          <w:rtl/>
+        </w:rPr>
+      </w:pPr>
+      <w:r>
+        <w:rPr>
+          <w:rFonts w:ascii="Calibri" w:hAnsi="Calibri" w:cs="Calibri" w:hint="cs"/>
+          <w:sz w:val="28"/>
+          <w:szCs w:val="28"/>
+          <w:u w:val="single"/>
+          <w:rtl/>
+        </w:rPr>
+        <w:lastRenderedPageBreak/>
         <w:t>הס</w:t>
       </w:r>
       <w:r>
@@ -1907,51 +2106,383 @@
       <w:pPr>
         <w:spacing w:line="240" w:lineRule="auto"/>
         <w:rPr>
-          <w:rFonts w:ascii="Calibri" w:hAnsi="Calibri" w:cs="Calibri"/>
-          <w:sz w:val="28"/>
-          <w:szCs w:val="28"/>
-          <w:rtl/>
-        </w:rPr>
-      </w:pPr>
-      <w:r>
-        <w:rPr>
-          <w:rFonts w:ascii="Calibri" w:hAnsi="Calibri" w:cs="Calibri" w:hint="cs"/>
-          <w:sz w:val="28"/>
-          <w:szCs w:val="28"/>
-          <w:rtl/>
-        </w:rPr>
-        <w:t>לפני כתיבת הקוד של הסוקט הגדרתי את המערכים:</w:t>
-      </w:r>
-    </w:p>
-    <w:p>
-      <w:pPr>
-        <w:spacing w:line="240" w:lineRule="auto"/>
-        <w:rPr>
-          <w:rFonts w:ascii="Calibri" w:hAnsi="Calibri" w:cs="Calibri"/>
-          <w:sz w:val="28"/>
-          <w:szCs w:val="28"/>
-          <w:rtl/>
-        </w:rPr>
-      </w:pPr>
-      <w:r>
-        <w:rPr>
-          <w:rFonts w:ascii="Calibri" w:hAnsi="Calibri" w:cs="Calibri"/>
-          <w:sz w:val="28"/>
-          <w:szCs w:val="28"/>
-        </w:rPr>
-        <w:t>Socket_Connected_Users_List</w:t>
-      </w:r>
-    </w:p>
-    <w:p>
-      <w:pPr>
-        <w:spacing w:line="240" w:lineRule="auto"/>
-        <w:rPr>
-          <w:rFonts w:ascii="Calibri" w:hAnsi="Calibri" w:cs="Calibri" w:hint="cs"/>
-          <w:sz w:val="28"/>
-          <w:szCs w:val="28"/>
-          <w:rtl/>
-        </w:rPr>
-      </w:pPr>
+          <w:rFonts w:ascii="Calibri" w:hAnsi="Calibri" w:cs="Calibri" w:hint="cs"/>
+          <w:sz w:val="28"/>
+          <w:szCs w:val="28"/>
+          <w:rtl/>
+        </w:rPr>
+      </w:pPr>
+      <w:r>
+        <w:rPr>
+          <w:rFonts w:ascii="Calibri" w:hAnsi="Calibri" w:cs="Calibri" w:hint="cs"/>
+          <w:sz w:val="28"/>
+          <w:szCs w:val="28"/>
+          <w:rtl/>
+        </w:rPr>
+        <w:t xml:space="preserve">לפני כתיבת הקוד של הסוקט הגדרתי </w:t>
+      </w:r>
+      <w:r>
+        <w:rPr>
+          <w:rFonts w:ascii="Calibri" w:hAnsi="Calibri" w:cs="Calibri" w:hint="cs"/>
+          <w:sz w:val="28"/>
+          <w:szCs w:val="28"/>
+          <w:rtl/>
+        </w:rPr>
+        <w:t>מערכים שתיאורם מופיע גם בהערות על הקוד.</w:t>
+      </w:r>
+    </w:p>
+    <w:p>
+      <w:pPr>
+        <w:spacing w:line="240" w:lineRule="auto"/>
+        <w:rPr>
+          <w:rFonts w:ascii="Calibri" w:hAnsi="Calibri" w:cs="Calibri"/>
+          <w:sz w:val="28"/>
+          <w:szCs w:val="28"/>
+          <w:rtl/>
+        </w:rPr>
+      </w:pPr>
+      <w:r>
+        <w:rPr>
+          <w:rFonts w:ascii="Calibri" w:hAnsi="Calibri" w:cs="Calibri" w:hint="cs"/>
+          <w:sz w:val="28"/>
+          <w:szCs w:val="28"/>
+          <w:rtl/>
+        </w:rPr>
+        <w:t xml:space="preserve">לאחר מכן הגדרתי את המשתנה </w:t>
+      </w:r>
+      <w:r>
+        <w:rPr>
+          <w:rFonts w:ascii="Calibri" w:hAnsi="Calibri" w:cs="Calibri"/>
+          <w:sz w:val="28"/>
+          <w:szCs w:val="28"/>
+        </w:rPr>
+        <w:t>player</w:t>
+      </w:r>
+      <w:r>
+        <w:rPr>
+          <w:rFonts w:ascii="Calibri" w:hAnsi="Calibri" w:cs="Calibri" w:hint="cs"/>
+          <w:sz w:val="28"/>
+          <w:szCs w:val="28"/>
+          <w:rtl/>
+        </w:rPr>
+        <w:t xml:space="preserve"> שהוא למעשה פונקציה הקולטת את המשתנים: חדר, שם משתמש, טאב </w:t>
+      </w:r>
+      <w:r>
+        <w:rPr>
+          <w:rFonts w:ascii="Calibri" w:hAnsi="Calibri" w:cs="Calibri"/>
+          <w:sz w:val="28"/>
+          <w:szCs w:val="28"/>
+        </w:rPr>
+        <w:t>ID</w:t>
+      </w:r>
+      <w:r>
+        <w:rPr>
+          <w:rFonts w:ascii="Calibri" w:hAnsi="Calibri" w:cs="Calibri" w:hint="cs"/>
+          <w:sz w:val="28"/>
+          <w:szCs w:val="28"/>
+          <w:rtl/>
+        </w:rPr>
+        <w:t xml:space="preserve">. </w:t>
+      </w:r>
+      <w:r>
+        <w:rPr>
+          <w:rFonts w:ascii="Calibri" w:hAnsi="Calibri" w:cs="Calibri" w:hint="cs"/>
+          <w:sz w:val="28"/>
+          <w:szCs w:val="28"/>
+          <w:rtl/>
+        </w:rPr>
+        <w:t xml:space="preserve">ומגדירה </w:t>
+      </w:r>
+      <w:r>
+        <w:rPr>
+          <w:rFonts w:ascii="Calibri" w:hAnsi="Calibri" w:cs="Calibri" w:hint="cs"/>
+          <w:sz w:val="28"/>
+          <w:szCs w:val="28"/>
+          <w:rtl/>
+        </w:rPr>
+        <w:t xml:space="preserve">משתנה חדש בשם </w:t>
+      </w:r>
+      <w:r>
+        <w:rPr>
+          <w:rFonts w:ascii="Calibri" w:hAnsi="Calibri" w:cs="Calibri"/>
+          <w:sz w:val="28"/>
+          <w:szCs w:val="28"/>
+        </w:rPr>
+        <w:t>self</w:t>
+      </w:r>
+      <w:r>
+        <w:rPr>
+          <w:rFonts w:ascii="Calibri" w:hAnsi="Calibri" w:cs="Calibri" w:hint="cs"/>
+          <w:sz w:val="28"/>
+          <w:szCs w:val="28"/>
+          <w:rtl/>
+        </w:rPr>
+        <w:t xml:space="preserve">. </w:t>
+      </w:r>
+      <w:r>
+        <w:rPr>
+          <w:rFonts w:ascii="Calibri" w:hAnsi="Calibri" w:cs="Calibri"/>
+          <w:sz w:val="28"/>
+          <w:szCs w:val="28"/>
+        </w:rPr>
+        <w:t>Self</w:t>
+      </w:r>
+      <w:r>
+        <w:rPr>
+          <w:rFonts w:ascii="Calibri" w:hAnsi="Calibri" w:cs="Calibri" w:hint="cs"/>
+          <w:sz w:val="28"/>
+          <w:szCs w:val="28"/>
+          <w:rtl/>
+        </w:rPr>
+        <w:t xml:space="preserve"> הוא אובייקט הכולל מספר רב של תכונות המגדירות את מצב המשתמש</w:t>
+      </w:r>
+      <w:r>
+        <w:rPr>
+          <w:rFonts w:ascii="Calibri" w:hAnsi="Calibri" w:cs="Calibri" w:hint="cs"/>
+          <w:sz w:val="28"/>
+          <w:szCs w:val="28"/>
+          <w:rtl/>
+        </w:rPr>
+        <w:t>.</w:t>
+      </w:r>
+      <w:r>
+        <w:rPr>
+          <w:rFonts w:ascii="Calibri" w:hAnsi="Calibri" w:cs="Calibri" w:hint="cs"/>
+          <w:sz w:val="28"/>
+          <w:szCs w:val="28"/>
+          <w:rtl/>
+        </w:rPr>
+        <w:t xml:space="preserve"> בתוך הפונקציה של </w:t>
+      </w:r>
+      <w:r>
+        <w:rPr>
+          <w:rFonts w:ascii="Calibri" w:hAnsi="Calibri" w:cs="Calibri"/>
+          <w:sz w:val="28"/>
+          <w:szCs w:val="28"/>
+        </w:rPr>
+        <w:t>player</w:t>
+      </w:r>
+      <w:r>
+        <w:rPr>
+          <w:rFonts w:ascii="Calibri" w:hAnsi="Calibri" w:cs="Calibri" w:hint="cs"/>
+          <w:sz w:val="28"/>
+          <w:szCs w:val="28"/>
+          <w:rtl/>
+        </w:rPr>
+        <w:t xml:space="preserve"> הגדרתי גם את הפונקציה </w:t>
+      </w:r>
+      <w:r>
+        <w:rPr>
+          <w:rFonts w:ascii="Calibri" w:hAnsi="Calibri" w:cs="Calibri"/>
+          <w:sz w:val="28"/>
+          <w:szCs w:val="28"/>
+        </w:rPr>
+        <w:t>updatePosition</w:t>
+      </w:r>
+      <w:r>
+        <w:rPr>
+          <w:rFonts w:ascii="Calibri" w:hAnsi="Calibri" w:cs="Calibri" w:hint="cs"/>
+          <w:sz w:val="28"/>
+          <w:szCs w:val="28"/>
+          <w:rtl/>
+        </w:rPr>
+        <w:t xml:space="preserve"> המתבצעת על </w:t>
+      </w:r>
+      <w:r>
+        <w:rPr>
+          <w:rFonts w:ascii="Calibri" w:hAnsi="Calibri" w:cs="Calibri"/>
+          <w:sz w:val="28"/>
+          <w:szCs w:val="28"/>
+        </w:rPr>
+        <w:t>self</w:t>
+      </w:r>
+      <w:r>
+        <w:rPr>
+          <w:rFonts w:ascii="Calibri" w:hAnsi="Calibri" w:cs="Calibri" w:hint="cs"/>
+          <w:sz w:val="28"/>
+          <w:szCs w:val="28"/>
+          <w:rtl/>
+        </w:rPr>
+        <w:t>. הפונקציה בודקת האם המשתמש לא נמצא ב</w:t>
+      </w:r>
+      <w:r>
+        <w:rPr>
+          <w:rFonts w:ascii="Calibri" w:hAnsi="Calibri" w:cs="Calibri"/>
+          <w:sz w:val="28"/>
+          <w:szCs w:val="28"/>
+        </w:rPr>
+        <w:t>x</w:t>
+      </w:r>
+      <w:r>
+        <w:rPr>
+          <w:rFonts w:ascii="Calibri" w:hAnsi="Calibri" w:cs="Calibri" w:hint="cs"/>
+          <w:sz w:val="28"/>
+          <w:szCs w:val="28"/>
+          <w:rtl/>
+        </w:rPr>
+        <w:t xml:space="preserve"> ו-</w:t>
+      </w:r>
+      <w:r>
+        <w:rPr>
+          <w:rFonts w:ascii="Calibri" w:hAnsi="Calibri" w:cs="Calibri"/>
+          <w:sz w:val="28"/>
+          <w:szCs w:val="28"/>
+        </w:rPr>
+        <w:t>y</w:t>
+      </w:r>
+      <w:r>
+        <w:rPr>
+          <w:rFonts w:ascii="Calibri" w:hAnsi="Calibri" w:cs="Calibri" w:hint="cs"/>
+          <w:sz w:val="28"/>
+          <w:szCs w:val="28"/>
+          <w:rtl/>
+        </w:rPr>
+        <w:t xml:space="preserve"> של היעד שלו. אם לא, היא מזיזה את המשתמש במהירות קבועה לכיוון היעד עד שיגיע אליו.</w:t>
+      </w:r>
+    </w:p>
+    <w:p>
+      <w:pPr>
+        <w:spacing w:line="240" w:lineRule="auto"/>
+        <w:rPr>
+          <w:rFonts w:ascii="Calibri" w:hAnsi="Calibri" w:cs="Calibri"/>
+          <w:sz w:val="28"/>
+          <w:szCs w:val="28"/>
+          <w:rtl/>
+        </w:rPr>
+      </w:pPr>
+      <w:r>
+        <w:rPr>
+          <w:rFonts w:ascii="Calibri" w:hAnsi="Calibri" w:cs="Calibri" w:hint="cs"/>
+          <w:sz w:val="28"/>
+          <w:szCs w:val="28"/>
+          <w:rtl/>
+        </w:rPr>
+        <w:t xml:space="preserve">לאחר מכן </w:t>
+      </w:r>
+      <w:r>
+        <w:rPr>
+          <w:rFonts w:ascii="Calibri" w:hAnsi="Calibri" w:cs="Calibri" w:hint="cs"/>
+          <w:sz w:val="28"/>
+          <w:szCs w:val="28"/>
+          <w:rtl/>
+        </w:rPr>
+        <w:t xml:space="preserve">השתמשתי </w:t>
+      </w:r>
+      <w:r>
+        <w:rPr>
+          <w:rFonts w:ascii="Calibri" w:hAnsi="Calibri" w:cs="Calibri" w:hint="cs"/>
+          <w:sz w:val="28"/>
+          <w:szCs w:val="28"/>
+          <w:rtl/>
+        </w:rPr>
+        <w:t xml:space="preserve">בפונקציה </w:t>
+      </w:r>
+      <w:r>
+        <w:rPr>
+          <w:rFonts w:ascii="Calibri" w:hAnsi="Calibri" w:cs="Calibri"/>
+          <w:sz w:val="28"/>
+          <w:szCs w:val="28"/>
+        </w:rPr>
+        <w:t>setInterval</w:t>
+      </w:r>
+      <w:r>
+        <w:rPr>
+          <w:rFonts w:ascii="Calibri" w:hAnsi="Calibri" w:cs="Calibri" w:hint="cs"/>
+          <w:sz w:val="28"/>
+          <w:szCs w:val="28"/>
+          <w:rtl/>
+        </w:rPr>
+        <w:t xml:space="preserve"> שמבצעת את </w:t>
+      </w:r>
+      <w:r>
+        <w:rPr>
+          <w:rFonts w:ascii="Calibri" w:hAnsi="Calibri" w:cs="Calibri" w:hint="cs"/>
+          <w:sz w:val="28"/>
+          <w:szCs w:val="28"/>
+          <w:rtl/>
+        </w:rPr>
+        <w:t>הפונקציה</w:t>
+      </w:r>
+      <w:r>
+        <w:rPr>
+          <w:rFonts w:ascii="Calibri" w:hAnsi="Calibri" w:cs="Calibri" w:hint="cs"/>
+          <w:sz w:val="28"/>
+          <w:szCs w:val="28"/>
+          <w:rtl/>
+        </w:rPr>
+        <w:t xml:space="preserve"> שבתוכה כל כמה זמן (לפי הגדרה</w:t>
+      </w:r>
+      <w:r>
+        <w:rPr>
+          <w:rFonts w:ascii="Calibri" w:hAnsi="Calibri" w:cs="Calibri" w:hint="cs"/>
+          <w:sz w:val="28"/>
+          <w:szCs w:val="28"/>
+          <w:rtl/>
+        </w:rPr>
+        <w:t>- אצלי 25 פעמים בשנייה</w:t>
+      </w:r>
+      <w:r>
+        <w:rPr>
+          <w:rFonts w:ascii="Calibri" w:hAnsi="Calibri" w:cs="Calibri" w:hint="cs"/>
+          <w:sz w:val="28"/>
+          <w:szCs w:val="28"/>
+          <w:rtl/>
+        </w:rPr>
+        <w:t>).</w:t>
+      </w:r>
+      <w:r>
+        <w:rPr>
+          <w:rFonts w:ascii="Calibri" w:hAnsi="Calibri" w:cs="Calibri" w:hint="cs"/>
+          <w:sz w:val="28"/>
+          <w:szCs w:val="28"/>
+          <w:rtl/>
+        </w:rPr>
+        <w:t xml:space="preserve"> הפקודות בתוך הפונקציה הפנימית הן: </w:t>
+      </w:r>
+      <w:r>
+        <w:rPr>
+          <w:rFonts w:ascii="Calibri" w:hAnsi="Calibri" w:cs="Calibri" w:hint="cs"/>
+          <w:sz w:val="28"/>
+          <w:szCs w:val="28"/>
+          <w:rtl/>
+        </w:rPr>
+        <w:t xml:space="preserve">הגדרת מערך ששמו </w:t>
+      </w:r>
+      <w:r>
+        <w:rPr>
+          <w:rFonts w:ascii="Calibri" w:hAnsi="Calibri" w:cs="Calibri"/>
+          <w:sz w:val="28"/>
+          <w:szCs w:val="28"/>
+        </w:rPr>
+        <w:t>pack</w:t>
+      </w:r>
+      <w:r>
+        <w:rPr>
+          <w:rFonts w:ascii="Calibri" w:hAnsi="Calibri" w:cs="Calibri" w:hint="cs"/>
+          <w:sz w:val="28"/>
+          <w:szCs w:val="28"/>
+          <w:rtl/>
+        </w:rPr>
+        <w:t xml:space="preserve">, </w:t>
+      </w:r>
+      <w:r>
+        <w:rPr>
+          <w:rFonts w:ascii="Calibri" w:hAnsi="Calibri" w:cs="Calibri" w:hint="cs"/>
+          <w:sz w:val="28"/>
+          <w:szCs w:val="28"/>
+          <w:rtl/>
+        </w:rPr>
+        <w:t xml:space="preserve">והגדרת שתי לולאות. הלולאה הראשונה: </w:t>
+      </w:r>
+      <w:r>
+        <w:rPr>
+          <w:rFonts w:ascii="Calibri" w:hAnsi="Calibri" w:cs="Calibri" w:hint="cs"/>
+          <w:sz w:val="28"/>
+          <w:szCs w:val="28"/>
+          <w:rtl/>
+        </w:rPr>
+        <w:t xml:space="preserve">עוברת על כל משתמש שנמצא בתוך </w:t>
+      </w:r>
       <w:r>
         <w:rPr>
           <w:rFonts w:ascii="Calibri" w:hAnsi="Calibri" w:cs="Calibri"/>
@@ -1960,169 +2491,48 @@
         </w:rPr>
         <w:t>Players_List</w:t>
       </w:r>
-    </w:p>
-    <w:p>
-      <w:pPr>
-        <w:spacing w:line="240" w:lineRule="auto"/>
-        <w:rPr>
-          <w:rFonts w:ascii="Calibri" w:hAnsi="Calibri" w:cs="Calibri"/>
-          <w:sz w:val="28"/>
-          <w:szCs w:val="28"/>
-          <w:rtl/>
-        </w:rPr>
-      </w:pPr>
-      <w:r>
-        <w:rPr>
-          <w:rFonts w:ascii="Calibri" w:hAnsi="Calibri" w:cs="Calibri"/>
-          <w:sz w:val="28"/>
-          <w:szCs w:val="28"/>
-        </w:rPr>
-        <w:t>activeSessions</w:t>
-      </w:r>
-    </w:p>
-    <w:p>
-      <w:pPr>
-        <w:spacing w:line="240" w:lineRule="auto"/>
-        <w:rPr>
-          <w:rFonts w:ascii="Calibri" w:hAnsi="Calibri" w:cs="Calibri" w:hint="cs"/>
-          <w:sz w:val="28"/>
-          <w:szCs w:val="28"/>
-          <w:rtl/>
-        </w:rPr>
-      </w:pPr>
-      <w:r>
-        <w:rPr>
-          <w:rFonts w:ascii="Calibri" w:hAnsi="Calibri" w:cs="Calibri"/>
-          <w:sz w:val="28"/>
-          <w:szCs w:val="28"/>
-        </w:rPr>
-        <w:t>playersInCurrentRoom</w:t>
-      </w:r>
-      <w:r>
-        <w:rPr>
-          <w:rFonts w:ascii="Calibri" w:hAnsi="Calibri" w:cs="Calibri" w:hint="cs"/>
-          <w:sz w:val="28"/>
-          <w:szCs w:val="28"/>
-          <w:rtl/>
-        </w:rPr>
-        <w:t xml:space="preserve"> (?{})</w:t>
-      </w:r>
-    </w:p>
-    <w:p>
-      <w:pPr>
-        <w:spacing w:line="240" w:lineRule="auto"/>
-        <w:rPr>
-          <w:rFonts w:ascii="Calibri" w:hAnsi="Calibri" w:cs="Calibri"/>
-          <w:sz w:val="28"/>
-          <w:szCs w:val="28"/>
-          <w:rtl/>
-        </w:rPr>
-      </w:pPr>
-    </w:p>
-    <w:p>
-      <w:pPr>
-        <w:spacing w:line="240" w:lineRule="auto"/>
-        <w:rPr>
-          <w:rFonts w:ascii="Calibri" w:hAnsi="Calibri" w:cs="Calibri"/>
-          <w:sz w:val="28"/>
-          <w:szCs w:val="28"/>
-          <w:rtl/>
-        </w:rPr>
-      </w:pPr>
-      <w:r>
-        <w:rPr>
-          <w:rFonts w:ascii="Calibri" w:hAnsi="Calibri" w:cs="Calibri" w:hint="cs"/>
-          <w:sz w:val="28"/>
-          <w:szCs w:val="28"/>
-          <w:rtl/>
-        </w:rPr>
-        <w:t xml:space="preserve">לאחר מכן הגדרתי את המשתנה </w:t>
-      </w:r>
-      <w:r>
-        <w:rPr>
-          <w:rFonts w:ascii="Calibri" w:hAnsi="Calibri" w:cs="Calibri"/>
-          <w:sz w:val="28"/>
-          <w:szCs w:val="28"/>
-        </w:rPr>
-        <w:t>player</w:t>
-      </w:r>
-      <w:r>
-        <w:rPr>
-          <w:rFonts w:ascii="Calibri" w:hAnsi="Calibri" w:cs="Calibri" w:hint="cs"/>
-          <w:sz w:val="28"/>
-          <w:szCs w:val="28"/>
-          <w:rtl/>
-        </w:rPr>
-        <w:t xml:space="preserve"> שהוא למעשה פונקציה הקולטת את המשתנים: חדר, שם משתמש, טאב </w:t>
-      </w:r>
-      <w:r>
-        <w:rPr>
-          <w:rFonts w:ascii="Calibri" w:hAnsi="Calibri" w:cs="Calibri"/>
-          <w:sz w:val="28"/>
-          <w:szCs w:val="28"/>
-        </w:rPr>
-        <w:t>ID</w:t>
-      </w:r>
-      <w:r>
-        <w:rPr>
-          <w:rFonts w:ascii="Calibri" w:hAnsi="Calibri" w:cs="Calibri" w:hint="cs"/>
-          <w:sz w:val="28"/>
-          <w:szCs w:val="28"/>
-          <w:rtl/>
-        </w:rPr>
-        <w:t xml:space="preserve">. </w:t>
-      </w:r>
-      <w:r>
-        <w:rPr>
-          <w:rFonts w:ascii="Calibri" w:hAnsi="Calibri" w:cs="Calibri" w:hint="cs"/>
-          <w:sz w:val="28"/>
-          <w:szCs w:val="28"/>
-          <w:rtl/>
-        </w:rPr>
-        <w:t xml:space="preserve">ומגדירה </w:t>
-      </w:r>
-      <w:r>
-        <w:rPr>
-          <w:rFonts w:ascii="Calibri" w:hAnsi="Calibri" w:cs="Calibri" w:hint="cs"/>
-          <w:sz w:val="28"/>
-          <w:szCs w:val="28"/>
-          <w:rtl/>
-        </w:rPr>
-        <w:t xml:space="preserve">משתנה חדש בשם </w:t>
-      </w:r>
-      <w:r>
-        <w:rPr>
-          <w:rFonts w:ascii="Calibri" w:hAnsi="Calibri" w:cs="Calibri"/>
-          <w:sz w:val="28"/>
-          <w:szCs w:val="28"/>
-        </w:rPr>
-        <w:t>self</w:t>
-      </w:r>
-      <w:r>
-        <w:rPr>
-          <w:rFonts w:ascii="Calibri" w:hAnsi="Calibri" w:cs="Calibri" w:hint="cs"/>
-          <w:sz w:val="28"/>
-          <w:szCs w:val="28"/>
-          <w:rtl/>
-        </w:rPr>
-        <w:t xml:space="preserve">. </w:t>
-      </w:r>
-      <w:r>
-        <w:rPr>
-          <w:rFonts w:ascii="Calibri" w:hAnsi="Calibri" w:cs="Calibri"/>
-          <w:sz w:val="28"/>
-          <w:szCs w:val="28"/>
-        </w:rPr>
-        <w:t>Self</w:t>
-      </w:r>
-      <w:r>
-        <w:rPr>
-          <w:rFonts w:ascii="Calibri" w:hAnsi="Calibri" w:cs="Calibri" w:hint="cs"/>
-          <w:sz w:val="28"/>
-          <w:szCs w:val="28"/>
-          <w:rtl/>
-        </w:rPr>
-        <w:t xml:space="preserve"> הוא אובייקט הכולל מספר רב של תכונות המגדירות את מצב המשתמש</w:t>
+      <w:r>
+        <w:rPr>
+          <w:rFonts w:ascii="Calibri" w:hAnsi="Calibri" w:cs="Calibri" w:hint="cs"/>
+          <w:sz w:val="28"/>
+          <w:szCs w:val="28"/>
+          <w:rtl/>
+        </w:rPr>
+        <w:t xml:space="preserve"> (שכולל את כל המשתמשים המחוברים כעת)</w:t>
+      </w:r>
+      <w:r>
+        <w:rPr>
+          <w:rFonts w:ascii="Calibri" w:hAnsi="Calibri" w:cs="Calibri" w:hint="cs"/>
+          <w:sz w:val="28"/>
+          <w:szCs w:val="28"/>
+          <w:rtl/>
+        </w:rPr>
+        <w:t xml:space="preserve">, לכל שחקן היא מבצעת את הפונקציה </w:t>
+      </w:r>
+      <w:r>
+        <w:rPr>
+          <w:rFonts w:ascii="Calibri" w:hAnsi="Calibri" w:cs="Calibri"/>
+          <w:sz w:val="28"/>
+          <w:szCs w:val="28"/>
+        </w:rPr>
+        <w:t>updatePosition</w:t>
+      </w:r>
+      <w:r>
+        <w:rPr>
+          <w:rFonts w:ascii="Calibri" w:hAnsi="Calibri" w:cs="Calibri" w:hint="cs"/>
+          <w:sz w:val="28"/>
+          <w:szCs w:val="28"/>
+          <w:rtl/>
+        </w:rPr>
+        <w:t xml:space="preserve"> (מתואר למעלה), ושליחת המידע העדכני על המשתמשים בתוך </w:t>
+      </w:r>
+      <w:r>
+        <w:rPr>
+          <w:rFonts w:ascii="Calibri" w:hAnsi="Calibri" w:cs="Calibri"/>
+          <w:sz w:val="28"/>
+          <w:szCs w:val="28"/>
+        </w:rPr>
+        <w:t>pack</w:t>
       </w:r>
       <w:r>
         <w:rPr>
@@ -2140,183 +2550,16 @@
           <w:szCs w:val="28"/>
           <w:rtl/>
         </w:rPr>
-        <w:t xml:space="preserve"> בתוך הפונקציה של </w:t>
-      </w:r>
-      <w:r>
-        <w:rPr>
-          <w:rFonts w:ascii="Calibri" w:hAnsi="Calibri" w:cs="Calibri"/>
-          <w:sz w:val="28"/>
-          <w:szCs w:val="28"/>
-        </w:rPr>
-        <w:t>player</w:t>
-      </w:r>
-      <w:r>
-        <w:rPr>
-          <w:rFonts w:ascii="Calibri" w:hAnsi="Calibri" w:cs="Calibri" w:hint="cs"/>
-          <w:sz w:val="28"/>
-          <w:szCs w:val="28"/>
-          <w:rtl/>
-        </w:rPr>
-        <w:t xml:space="preserve"> הגדרתי גם את הפונקציה </w:t>
-      </w:r>
-      <w:r>
-        <w:rPr>
-          <w:rFonts w:ascii="Calibri" w:hAnsi="Calibri" w:cs="Calibri"/>
-          <w:sz w:val="28"/>
-          <w:szCs w:val="28"/>
-        </w:rPr>
-        <w:t>updatePosition</w:t>
-      </w:r>
-      <w:r>
-        <w:rPr>
-          <w:rFonts w:ascii="Calibri" w:hAnsi="Calibri" w:cs="Calibri" w:hint="cs"/>
-          <w:sz w:val="28"/>
-          <w:szCs w:val="28"/>
-          <w:rtl/>
-        </w:rPr>
-        <w:t xml:space="preserve"> המתבצעת על </w:t>
-      </w:r>
-      <w:r>
-        <w:rPr>
-          <w:rFonts w:ascii="Calibri" w:hAnsi="Calibri" w:cs="Calibri"/>
-          <w:sz w:val="28"/>
-          <w:szCs w:val="28"/>
-        </w:rPr>
-        <w:t>self</w:t>
-      </w:r>
-      <w:r>
-        <w:rPr>
-          <w:rFonts w:ascii="Calibri" w:hAnsi="Calibri" w:cs="Calibri" w:hint="cs"/>
-          <w:sz w:val="28"/>
-          <w:szCs w:val="28"/>
-          <w:rtl/>
-        </w:rPr>
-        <w:t>. הפונקציה בודקת האם המשתמש לא נמצא ב</w:t>
-      </w:r>
-      <w:r>
-        <w:rPr>
-          <w:rFonts w:ascii="Calibri" w:hAnsi="Calibri" w:cs="Calibri"/>
-          <w:sz w:val="28"/>
-          <w:szCs w:val="28"/>
-        </w:rPr>
-        <w:t>x</w:t>
-      </w:r>
-      <w:r>
-        <w:rPr>
-          <w:rFonts w:ascii="Calibri" w:hAnsi="Calibri" w:cs="Calibri" w:hint="cs"/>
-          <w:sz w:val="28"/>
-          <w:szCs w:val="28"/>
-          <w:rtl/>
-        </w:rPr>
-        <w:t xml:space="preserve"> ו-</w:t>
-      </w:r>
-      <w:r>
-        <w:rPr>
-          <w:rFonts w:ascii="Calibri" w:hAnsi="Calibri" w:cs="Calibri"/>
-          <w:sz w:val="28"/>
-          <w:szCs w:val="28"/>
-        </w:rPr>
-        <w:t>y</w:t>
-      </w:r>
-      <w:r>
-        <w:rPr>
-          <w:rFonts w:ascii="Calibri" w:hAnsi="Calibri" w:cs="Calibri" w:hint="cs"/>
-          <w:sz w:val="28"/>
-          <w:szCs w:val="28"/>
-          <w:rtl/>
-        </w:rPr>
-        <w:t xml:space="preserve"> של היעד שלו. אם לא, היא מזיזה את המשתמש במהירות קבועה לכיוון היעד עד שיגיע אליו.</w:t>
-      </w:r>
-    </w:p>
-    <w:p>
-      <w:pPr>
-        <w:spacing w:line="240" w:lineRule="auto"/>
-        <w:rPr>
-          <w:rFonts w:ascii="Calibri" w:hAnsi="Calibri" w:cs="Calibri" w:hint="cs"/>
-          <w:sz w:val="28"/>
-          <w:szCs w:val="28"/>
-          <w:rtl/>
-        </w:rPr>
-      </w:pPr>
-      <w:r>
-        <w:rPr>
-          <w:rFonts w:ascii="Calibri" w:hAnsi="Calibri" w:cs="Calibri" w:hint="cs"/>
-          <w:sz w:val="28"/>
-          <w:szCs w:val="28"/>
-          <w:rtl/>
-        </w:rPr>
-        <w:t xml:space="preserve">לאחר מכן אני משתמשת בפונקציה </w:t>
-      </w:r>
-      <w:r>
-        <w:rPr>
-          <w:rFonts w:ascii="Calibri" w:hAnsi="Calibri" w:cs="Calibri"/>
-          <w:sz w:val="28"/>
-          <w:szCs w:val="28"/>
-        </w:rPr>
-        <w:t>setInterval</w:t>
-      </w:r>
-      <w:r>
-        <w:rPr>
-          <w:rFonts w:ascii="Calibri" w:hAnsi="Calibri" w:cs="Calibri" w:hint="cs"/>
-          <w:sz w:val="28"/>
-          <w:szCs w:val="28"/>
-          <w:rtl/>
-        </w:rPr>
-        <w:t xml:space="preserve"> שמבצעת את </w:t>
-      </w:r>
-      <w:r>
-        <w:rPr>
-          <w:rFonts w:ascii="Calibri" w:hAnsi="Calibri" w:cs="Calibri" w:hint="cs"/>
-          <w:sz w:val="28"/>
-          <w:szCs w:val="28"/>
-          <w:rtl/>
-        </w:rPr>
-        <w:t>הפונקציה</w:t>
-      </w:r>
-      <w:r>
-        <w:rPr>
-          <w:rFonts w:ascii="Calibri" w:hAnsi="Calibri" w:cs="Calibri" w:hint="cs"/>
-          <w:sz w:val="28"/>
-          <w:szCs w:val="28"/>
-          <w:rtl/>
-        </w:rPr>
-        <w:t xml:space="preserve"> שבתוכה כל כמה זמן (לפי הגדרה</w:t>
-      </w:r>
-      <w:r>
-        <w:rPr>
-          <w:rFonts w:ascii="Calibri" w:hAnsi="Calibri" w:cs="Calibri" w:hint="cs"/>
-          <w:sz w:val="28"/>
-          <w:szCs w:val="28"/>
-          <w:rtl/>
-        </w:rPr>
-        <w:t>- אצלי 25 פעמים בשנייה</w:t>
-      </w:r>
-      <w:r>
-        <w:rPr>
-          <w:rFonts w:ascii="Calibri" w:hAnsi="Calibri" w:cs="Calibri" w:hint="cs"/>
-          <w:sz w:val="28"/>
-          <w:szCs w:val="28"/>
-          <w:rtl/>
-        </w:rPr>
-        <w:t>).</w:t>
-      </w:r>
-      <w:r>
-        <w:rPr>
-          <w:rFonts w:ascii="Calibri" w:hAnsi="Calibri" w:cs="Calibri" w:hint="cs"/>
-          <w:sz w:val="28"/>
-          <w:szCs w:val="28"/>
-          <w:rtl/>
-        </w:rPr>
-        <w:t xml:space="preserve"> הפקודות בתוך הפונקציה הפנימית הן: </w:t>
-      </w:r>
-      <w:r>
-        <w:rPr>
-          <w:rFonts w:ascii="Calibri" w:hAnsi="Calibri" w:cs="Calibri" w:hint="cs"/>
-          <w:sz w:val="28"/>
-          <w:szCs w:val="28"/>
-          <w:rtl/>
-        </w:rPr>
-        <w:t xml:space="preserve">הגדרת מערך ששמו </w:t>
+        <w:t xml:space="preserve"> הלולאה השנייה: </w:t>
+      </w:r>
+      <w:r>
+        <w:rPr>
+          <w:rFonts w:ascii="Calibri" w:hAnsi="Calibri" w:cs="Calibri" w:hint="cs"/>
+          <w:sz w:val="28"/>
+          <w:szCs w:val="28"/>
+          <w:rtl/>
+        </w:rPr>
+        <w:t>אחרי שה</w:t>
       </w:r>
       <w:r>
         <w:rPr>
@@ -2333,25 +2576,25 @@
           <w:szCs w:val="28"/>
           <w:rtl/>
         </w:rPr>
-        <w:t xml:space="preserve">, </w:t>
-      </w:r>
-      <w:r>
-        <w:rPr>
-          <w:rFonts w:ascii="Calibri" w:hAnsi="Calibri" w:cs="Calibri" w:hint="cs"/>
-          <w:sz w:val="28"/>
-          <w:szCs w:val="28"/>
-          <w:rtl/>
-        </w:rPr>
-        <w:t xml:space="preserve">והגדרת שתי לולאות. הלולאה הראשונה: </w:t>
-      </w:r>
-      <w:r>
-        <w:rPr>
-          <w:rFonts w:ascii="Calibri" w:hAnsi="Calibri" w:cs="Calibri" w:hint="cs"/>
-          <w:sz w:val="28"/>
-          <w:szCs w:val="28"/>
-          <w:rtl/>
-        </w:rPr>
-        <w:t xml:space="preserve">עוברת על כל משתמש שנמצא בתוך </w:t>
+        <w:t xml:space="preserve"> מתעדכן במידע על כל המשתמשים </w:t>
+      </w:r>
+      <w:r>
+        <w:rPr>
+          <w:rFonts w:ascii="Calibri" w:hAnsi="Calibri" w:cs="Calibri" w:hint="cs"/>
+          <w:sz w:val="28"/>
+          <w:szCs w:val="28"/>
+          <w:rtl/>
+        </w:rPr>
+        <w:t>הלולאה שולחת את המידע לכל המשתמשים שב</w:t>
+      </w:r>
+      <w:r>
+        <w:rPr>
+          <w:rFonts w:ascii="Calibri" w:hAnsi="Calibri" w:cs="Calibri" w:hint="cs"/>
+          <w:sz w:val="28"/>
+          <w:szCs w:val="28"/>
+          <w:rtl/>
+        </w:rPr>
+        <w:t>-</w:t>
       </w:r>
       <w:r>
         <w:rPr>
@@ -2368,101 +2611,85 @@
           <w:szCs w:val="28"/>
           <w:rtl/>
         </w:rPr>
-        <w:t xml:space="preserve"> (שכולל את כל המשתמשים המחוברים כעת)</w:t>
-      </w:r>
-      <w:r>
-        <w:rPr>
-          <w:rFonts w:ascii="Calibri" w:hAnsi="Calibri" w:cs="Calibri" w:hint="cs"/>
-          <w:sz w:val="28"/>
-          <w:szCs w:val="28"/>
-          <w:rtl/>
-        </w:rPr>
-        <w:t xml:space="preserve">, לכל שחקן היא מבצעת את הפונקציה </w:t>
-      </w:r>
-      <w:r>
-        <w:rPr>
-          <w:rFonts w:ascii="Calibri" w:hAnsi="Calibri" w:cs="Calibri"/>
-          <w:sz w:val="28"/>
-          <w:szCs w:val="28"/>
-        </w:rPr>
-        <w:t>updatePosition</w:t>
-      </w:r>
-      <w:r>
-        <w:rPr>
-          <w:rFonts w:ascii="Calibri" w:hAnsi="Calibri" w:cs="Calibri" w:hint="cs"/>
-          <w:sz w:val="28"/>
-          <w:szCs w:val="28"/>
-          <w:rtl/>
-        </w:rPr>
-        <w:t xml:space="preserve"> (מתואר למעלה), ושליחת המידע העדכני על המשתמשים בתוך </w:t>
-      </w:r>
-      <w:r>
-        <w:rPr>
-          <w:rFonts w:ascii="Calibri" w:hAnsi="Calibri" w:cs="Calibri"/>
-          <w:sz w:val="28"/>
-          <w:szCs w:val="28"/>
-        </w:rPr>
-        <w:t>pack</w:t>
-      </w:r>
-      <w:r>
-        <w:rPr>
-          <w:rFonts w:ascii="Calibri" w:hAnsi="Calibri" w:cs="Calibri" w:hint="cs"/>
-          <w:sz w:val="28"/>
-          <w:szCs w:val="28"/>
-          <w:rtl/>
-        </w:rPr>
         <w:t>.</w:t>
       </w:r>
-      <w:r>
-        <w:rPr>
-          <w:rFonts w:ascii="Calibri" w:hAnsi="Calibri" w:cs="Calibri" w:hint="cs"/>
-          <w:sz w:val="28"/>
-          <w:szCs w:val="28"/>
-          <w:rtl/>
-        </w:rPr>
-        <w:t xml:space="preserve"> הלולאה השנייה: </w:t>
-      </w:r>
-      <w:r>
-        <w:rPr>
-          <w:rFonts w:ascii="Calibri" w:hAnsi="Calibri" w:cs="Calibri" w:hint="cs"/>
-          <w:sz w:val="28"/>
-          <w:szCs w:val="28"/>
-          <w:rtl/>
-        </w:rPr>
-        <w:t>אחרי שה</w:t>
-      </w:r>
-      <w:r>
-        <w:rPr>
-          <w:rFonts w:ascii="Calibri" w:hAnsi="Calibri" w:cs="Calibri"/>
-          <w:sz w:val="28"/>
-          <w:szCs w:val="28"/>
-        </w:rPr>
-        <w:t>pack</w:t>
-      </w:r>
-      <w:r>
-        <w:rPr>
-          <w:rFonts w:ascii="Calibri" w:hAnsi="Calibri" w:cs="Calibri" w:hint="cs"/>
-          <w:sz w:val="28"/>
-          <w:szCs w:val="28"/>
-          <w:rtl/>
-        </w:rPr>
-        <w:t xml:space="preserve"> מתעדכן במידע על כל המשתמשים </w:t>
-      </w:r>
-      <w:r>
-        <w:rPr>
-          <w:rFonts w:ascii="Calibri" w:hAnsi="Calibri" w:cs="Calibri" w:hint="cs"/>
-          <w:sz w:val="28"/>
-          <w:szCs w:val="28"/>
-          <w:rtl/>
-        </w:rPr>
-        <w:t>הלולאה שולחת את המידע לכל המשתמשים שב</w:t>
-      </w:r>
-      <w:r>
-        <w:rPr>
-          <w:rFonts w:ascii="Calibri" w:hAnsi="Calibri" w:cs="Calibri" w:hint="cs"/>
-          <w:sz w:val="28"/>
-          <w:szCs w:val="28"/>
-          <w:rtl/>
+    </w:p>
+    <w:p>
+      <w:pPr>
+        <w:spacing w:line="240" w:lineRule="auto"/>
+        <w:rPr>
+          <w:rFonts w:ascii="Calibri" w:hAnsi="Calibri" w:cs="Calibri"/>
+          <w:sz w:val="28"/>
+          <w:szCs w:val="28"/>
+        </w:rPr>
+      </w:pPr>
+      <w:r>
+        <w:rPr>
+          <w:rFonts w:ascii="Calibri" w:hAnsi="Calibri" w:cs="Calibri" w:hint="cs"/>
+          <w:sz w:val="28"/>
+          <w:szCs w:val="28"/>
+          <w:rtl/>
+        </w:rPr>
+        <w:t>(</w:t>
+      </w:r>
+      <w:r>
+        <w:rPr>
+          <w:rFonts w:ascii="Calibri" w:hAnsi="Calibri" w:cs="Calibri" w:hint="cs"/>
+          <w:sz w:val="28"/>
+          <w:szCs w:val="28"/>
+          <w:rtl/>
+        </w:rPr>
+        <w:t>ו</w:t>
+      </w:r>
+      <w:r>
+        <w:rPr>
+          <w:rFonts w:ascii="Calibri" w:hAnsi="Calibri" w:cs="Calibri" w:hint="cs"/>
+          <w:sz w:val="28"/>
+          <w:szCs w:val="28"/>
+          <w:rtl/>
+        </w:rPr>
+        <w:t xml:space="preserve">הגדרתי עוד פונקציה </w:t>
+      </w:r>
+      <w:r>
+        <w:rPr>
+          <w:rFonts w:ascii="Calibri" w:hAnsi="Calibri" w:cs="Calibri"/>
+          <w:sz w:val="28"/>
+          <w:szCs w:val="28"/>
+        </w:rPr>
+        <w:t>getPlayerByUsername</w:t>
+      </w:r>
+      <w:r>
+        <w:rPr>
+          <w:rFonts w:ascii="Calibri" w:hAnsi="Calibri" w:cs="Calibri" w:hint="cs"/>
+          <w:sz w:val="28"/>
+          <w:szCs w:val="28"/>
+          <w:rtl/>
+        </w:rPr>
+        <w:t xml:space="preserve"> </w:t>
+      </w:r>
+      <w:r>
+        <w:rPr>
+          <w:rFonts w:ascii="Calibri" w:hAnsi="Calibri" w:cs="Calibri" w:hint="cs"/>
+          <w:sz w:val="28"/>
+          <w:szCs w:val="28"/>
+          <w:rtl/>
+        </w:rPr>
+        <w:t xml:space="preserve">שמוצאת את המשתמש </w:t>
+      </w:r>
+      <w:r>
+        <w:rPr>
+          <w:rFonts w:ascii="Calibri" w:hAnsi="Calibri" w:cs="Calibri" w:hint="cs"/>
+          <w:sz w:val="28"/>
+          <w:szCs w:val="28"/>
+          <w:rtl/>
+        </w:rPr>
+        <w:t>בתוך ה</w:t>
+      </w:r>
+      <w:r>
+        <w:rPr>
+          <w:rFonts w:ascii="Calibri" w:hAnsi="Calibri" w:cs="Calibri"/>
+          <w:sz w:val="28"/>
+          <w:szCs w:val="28"/>
         </w:rPr>
         <w:t>-</w:t>
       </w:r>
@@ -2481,6 +2708,42 @@
           <w:szCs w:val="28"/>
           <w:rtl/>
         </w:rPr>
+        <w:t xml:space="preserve"> </w:t>
+      </w:r>
+      <w:r>
+        <w:rPr>
+          <w:rFonts w:ascii="Calibri" w:hAnsi="Calibri" w:cs="Calibri" w:hint="cs"/>
+          <w:sz w:val="28"/>
+          <w:szCs w:val="28"/>
+          <w:rtl/>
+        </w:rPr>
+        <w:t>לפי שם</w:t>
+      </w:r>
+      <w:r>
+        <w:rPr>
+          <w:rFonts w:ascii="Calibri" w:hAnsi="Calibri" w:cs="Calibri" w:hint="cs"/>
+          <w:sz w:val="28"/>
+          <w:szCs w:val="28"/>
+          <w:rtl/>
+        </w:rPr>
+        <w:t xml:space="preserve"> המשתמש</w:t>
+      </w:r>
+      <w:r>
+        <w:rPr>
+          <w:rFonts w:ascii="Calibri" w:hAnsi="Calibri" w:cs="Calibri" w:hint="cs"/>
+          <w:sz w:val="28"/>
+          <w:szCs w:val="28"/>
+          <w:rtl/>
+        </w:rPr>
+        <w:t>)</w:t>
+      </w:r>
+      <w:r>
+        <w:rPr>
+          <w:rFonts w:ascii="Calibri" w:hAnsi="Calibri" w:cs="Calibri" w:hint="cs"/>
+          <w:sz w:val="28"/>
+          <w:szCs w:val="28"/>
+          <w:rtl/>
+        </w:rPr>
         <w:t>.</w:t>
       </w:r>
     </w:p>
@@ -2488,33 +2751,21 @@
       <w:pPr>
         <w:spacing w:line="240" w:lineRule="auto"/>
         <w:rPr>
-          <w:rFonts w:ascii="Calibri" w:hAnsi="Calibri" w:cs="Calibri" w:hint="cs"/>
-          <w:sz w:val="28"/>
-          <w:szCs w:val="28"/>
-          <w:rtl/>
-        </w:rPr>
-      </w:pPr>
-    </w:p>
-    <w:p>
-      <w:pPr>
-        <w:spacing w:line="240" w:lineRule="auto"/>
-        <w:rPr>
-          <w:rFonts w:ascii="Calibri" w:hAnsi="Calibri" w:cs="Calibri"/>
-          <w:sz w:val="28"/>
-          <w:szCs w:val="28"/>
-        </w:rPr>
-      </w:pPr>
-    </w:p>
-    <w:p>
-      <w:pPr>
-        <w:spacing w:line="240" w:lineRule="auto"/>
-        <w:rPr>
-          <w:rFonts w:ascii="Calibri" w:hAnsi="Calibri" w:cs="Calibri" w:hint="cs"/>
-          <w:sz w:val="28"/>
-          <w:szCs w:val="28"/>
-          <w:rtl/>
-        </w:rPr>
-      </w:pPr>
+          <w:rFonts w:ascii="Calibri" w:hAnsi="Calibri" w:cs="Calibri"/>
+          <w:sz w:val="28"/>
+          <w:szCs w:val="28"/>
+          <w:rtl/>
+        </w:rPr>
+      </w:pPr>
+      <w:r>
+        <w:rPr>
+          <w:rFonts w:ascii="Calibri" w:hAnsi="Calibri" w:cs="Calibri" w:hint="cs"/>
+          <w:sz w:val="28"/>
+          <w:szCs w:val="28"/>
+          <w:rtl/>
+        </w:rPr>
+        <w:t>-----------------------------------------------------------------------------------</w:t>
+      </w:r>
     </w:p>
     <w:p>
       <w:pPr>
@@ -2615,17 +2866,15 @@
         </w:rPr>
         <w:t>).</w:t>
       </w:r>
-    </w:p>
-    <w:p>
-      <w:pPr>
-        <w:spacing w:line="240" w:lineRule="auto"/>
-        <w:rPr>
-          <w:rFonts w:ascii="Calibri" w:hAnsi="Calibri" w:cs="Calibri"/>
-          <w:sz w:val="28"/>
-          <w:szCs w:val="28"/>
-          <w:rtl/>
-        </w:rPr>
-      </w:pPr>
+      <w:r>
+        <w:rPr>
+          <w:rFonts w:ascii="Calibri" w:hAnsi="Calibri" w:cs="Calibri" w:hint="cs"/>
+          <w:sz w:val="28"/>
+          <w:szCs w:val="28"/>
+          <w:rtl/>
+        </w:rPr>
+        <w:t xml:space="preserve"> </w:t>
+      </w:r>
       <w:r>
         <w:rPr>
           <w:rFonts w:ascii="Calibri" w:hAnsi="Calibri" w:cs="Calibri" w:hint="cs"/>
